--- a/Software Engineering/Game Programming and Design/Blender学习笔记.docx
+++ b/Software Engineering/Game Programming and Design/Blender学习笔记.docx
@@ -1,6 +1,6 @@
 
 <file path=word/document.xml><?xml version="1.0" encoding="utf-8"?>
-<w:document xmlns:wpc="http://schemas.microsoft.com/office/word/2010/wordprocessingCanvas" xmlns:cx="http://schemas.microsoft.com/office/drawing/2014/chartex" xmlns:cx1="http://schemas.microsoft.com/office/drawing/2015/9/8/chartex" xmlns:cx2="http://schemas.microsoft.com/office/drawing/2015/10/21/chartex" xmlns:cx3="http://schemas.microsoft.com/office/drawing/2016/5/9/chartex" xmlns:cx4="http://schemas.microsoft.com/office/drawing/2016/5/10/chartex" xmlns:cx5="http://schemas.microsoft.com/office/drawing/2016/5/11/chartex" xmlns:cx6="http://schemas.microsoft.com/office/drawing/2016/5/12/chartex" xmlns:cx7="http://schemas.microsoft.com/office/drawing/2016/5/13/chartex" xmlns:cx8="http://schemas.microsoft.com/office/drawing/2016/5/14/chartex" xmlns:mc="http://schemas.openxmlformats.org/markup-compatibility/2006" xmlns:aink="http://schemas.microsoft.com/office/drawing/2016/ink" xmlns:am3d="http://schemas.microsoft.com/office/drawing/2017/model3d" xmlns:o="urn:schemas-microsoft-com:office:office" xmlns:r="http://schemas.openxmlformats.org/officeDocument/2006/relationships" xmlns:m="http://schemas.openxmlformats.org/officeDocument/2006/math" xmlns:v="urn:schemas-microsoft-com:vml" xmlns:wp14="http://schemas.microsoft.com/office/word/2010/wordprocessingDrawing" xmlns:wp="http://schemas.openxmlformats.org/drawingml/2006/wordprocessingDrawing" xmlns:w10="urn:schemas-microsoft-com:office:word" xmlns:w="http://schemas.openxmlformats.org/wordprocessingml/2006/main" xmlns:w14="http://schemas.microsoft.com/office/word/2010/wordml" xmlns:w15="http://schemas.microsoft.com/office/word/2012/wordml" xmlns:w16cid="http://schemas.microsoft.com/office/word/2016/wordml/cid" xmlns:w16se="http://schemas.microsoft.com/office/word/2015/wordml/symex" xmlns:wpg="http://schemas.microsoft.com/office/word/2010/wordprocessingGroup" xmlns:wpi="http://schemas.microsoft.com/office/word/2010/wordprocessingInk" xmlns:wne="http://schemas.microsoft.com/office/word/2006/wordml" xmlns:wps="http://schemas.microsoft.com/office/word/2010/wordprocessingShape" mc:Ignorable="w14 w15 w16se w16cid wp14">
+<w:document xmlns:wpc="http://schemas.microsoft.com/office/word/2010/wordprocessingCanvas" xmlns:cx="http://schemas.microsoft.com/office/drawing/2014/chartex" xmlns:cx1="http://schemas.microsoft.com/office/drawing/2015/9/8/chartex" xmlns:cx2="http://schemas.microsoft.com/office/drawing/2015/10/21/chartex" xmlns:cx3="http://schemas.microsoft.com/office/drawing/2016/5/9/chartex" xmlns:cx4="http://schemas.microsoft.com/office/drawing/2016/5/10/chartex" xmlns:cx5="http://schemas.microsoft.com/office/drawing/2016/5/11/chartex" xmlns:cx6="http://schemas.microsoft.com/office/drawing/2016/5/12/chartex" xmlns:cx7="http://schemas.microsoft.com/office/drawing/2016/5/13/chartex" xmlns:cx8="http://schemas.microsoft.com/office/drawing/2016/5/14/chartex" xmlns:mc="http://schemas.openxmlformats.org/markup-compatibility/2006" xmlns:aink="http://schemas.microsoft.com/office/drawing/2016/ink" xmlns:am3d="http://schemas.microsoft.com/office/drawing/2017/model3d" xmlns:o="urn:schemas-microsoft-com:office:office" xmlns:r="http://schemas.openxmlformats.org/officeDocument/2006/relationships" xmlns:m="http://schemas.openxmlformats.org/officeDocument/2006/math" xmlns:v="urn:schemas-microsoft-com:vml" xmlns:wp14="http://schemas.microsoft.com/office/word/2010/wordprocessingDrawing" xmlns:wp="http://schemas.openxmlformats.org/drawingml/2006/wordprocessingDrawing" xmlns:w10="urn:schemas-microsoft-com:office:word" xmlns:w="http://schemas.openxmlformats.org/wordprocessingml/2006/main" xmlns:w14="http://schemas.microsoft.com/office/word/2010/wordml" xmlns:w15="http://schemas.microsoft.com/office/word/2012/wordml" xmlns:w16cex="http://schemas.microsoft.com/office/word/2018/wordml/cex" xmlns:w16cid="http://schemas.microsoft.com/office/word/2016/wordml/cid" xmlns:w16="http://schemas.microsoft.com/office/word/2018/wordml" xmlns:w16se="http://schemas.microsoft.com/office/word/2015/wordml/symex" xmlns:wpg="http://schemas.microsoft.com/office/word/2010/wordprocessingGroup" xmlns:wpi="http://schemas.microsoft.com/office/word/2010/wordprocessingInk" xmlns:wne="http://schemas.microsoft.com/office/word/2006/wordml" xmlns:wps="http://schemas.microsoft.com/office/word/2010/wordprocessingShape" mc:Ignorable="w14 w15 w16se w16cid w16 w16cex wp14">
   <w:body>
     <w:sdt>
       <w:sdtPr>
@@ -8,6 +8,8 @@
           <w:rFonts w:asciiTheme="minorHAnsi" w:eastAsiaTheme="minorEastAsia" w:hAnsiTheme="minorHAnsi" w:cstheme="minorBidi"/>
           <w:b w:val="0"/>
           <w:bCs w:val="0"/>
+          <w:i w:val="0"/>
+          <w:iCs w:val="0"/>
           <w:color w:val="auto"/>
           <w:kern w:val="2"/>
           <w:sz w:val="21"/>
@@ -1378,16 +1380,11 @@
     <w:p>
       <w:pPr>
         <w:pStyle w:val="Heading1"/>
-        <w:spacing w:before="0" w:after="0" w:line="240" w:lineRule="auto"/>
-        <w:rPr>
-          <w:sz w:val="32"/>
-        </w:rPr>
       </w:pPr>
       <w:bookmarkStart w:id="0" w:name="_Toc535667630"/>
       <w:r>
         <w:rPr>
           <w:rFonts w:hint="eastAsia"/>
-          <w:sz w:val="32"/>
         </w:rPr>
         <w:t>操作基础</w:t>
       </w:r>
@@ -1396,28 +1393,27 @@
     <w:p>
       <w:pPr>
         <w:pStyle w:val="Heading2"/>
-        <w:spacing w:before="0" w:after="0" w:line="240" w:lineRule="auto"/>
-        <w:rPr>
-          <w:rFonts w:asciiTheme="minorEastAsia" w:eastAsiaTheme="minorEastAsia" w:hAnsiTheme="minorEastAsia"/>
-          <w:sz w:val="28"/>
-        </w:rPr>
       </w:pPr>
       <w:bookmarkStart w:id="1" w:name="_Toc535667631"/>
       <w:r>
         <w:rPr>
-          <w:rFonts w:asciiTheme="minorEastAsia" w:eastAsiaTheme="minorEastAsia" w:hAnsiTheme="minorEastAsia" w:hint="eastAsia"/>
-          <w:sz w:val="28"/>
+          <w:rFonts w:hint="eastAsia"/>
         </w:rPr>
         <w:t>Navigation</w:t>
       </w:r>
       <w:r>
         <w:rPr>
-          <w:rFonts w:asciiTheme="minorEastAsia" w:eastAsiaTheme="minorEastAsia" w:hAnsiTheme="minorEastAsia" w:hint="eastAsia"/>
-          <w:sz w:val="28"/>
+          <w:rFonts w:hint="eastAsia"/>
         </w:rPr>
         <w:t>导航视图</w:t>
       </w:r>
       <w:bookmarkEnd w:id="1"/>
+      <w:r>
+        <w:rPr>
+          <w:rFonts w:hint="eastAsia"/>
+        </w:rPr>
+        <w:t>与菜单快捷键</w:t>
+      </w:r>
     </w:p>
     <w:p>
       <w:pPr>
@@ -1435,7 +1431,25 @@
         <w:rPr>
           <w:rFonts w:asciiTheme="minorEastAsia" w:hAnsiTheme="minorEastAsia" w:hint="eastAsia"/>
         </w:rPr>
-        <w:t>一般操作：</w:t>
+        <w:t>一般</w:t>
+      </w:r>
+      <w:r>
+        <w:rPr>
+          <w:rFonts w:asciiTheme="minorEastAsia" w:hAnsiTheme="minorEastAsia" w:hint="eastAsia"/>
+        </w:rPr>
+        <w:t>视图</w:t>
+      </w:r>
+      <w:r>
+        <w:rPr>
+          <w:rFonts w:asciiTheme="minorEastAsia" w:hAnsiTheme="minorEastAsia" w:hint="eastAsia"/>
+        </w:rPr>
+        <w:t>导航</w:t>
+      </w:r>
+      <w:r>
+        <w:rPr>
+          <w:rFonts w:asciiTheme="minorEastAsia" w:hAnsiTheme="minorEastAsia" w:hint="eastAsia"/>
+        </w:rPr>
+        <w:t>：</w:t>
       </w:r>
     </w:p>
     <w:p>
@@ -1503,10 +1517,345 @@
       </w:pPr>
       <w:r>
         <w:rPr>
+          <w:rFonts w:asciiTheme="minorEastAsia" w:hAnsiTheme="minorEastAsia"/>
+        </w:rPr>
+        <w:t>Shift+</w:t>
+      </w:r>
+      <w:r>
+        <w:rPr>
+          <w:rFonts w:asciiTheme="minorEastAsia" w:hAnsiTheme="minorEastAsia" w:hint="eastAsia"/>
+        </w:rPr>
+        <w:t>右键：选择cursor位置</w:t>
+      </w:r>
+    </w:p>
+    <w:p>
+      <w:pPr>
+        <w:ind w:firstLine="420"/>
+        <w:rPr>
+          <w:rFonts w:asciiTheme="minorEastAsia" w:hAnsiTheme="minorEastAsia"/>
+        </w:rPr>
+      </w:pPr>
+      <w:r>
+        <w:rPr>
+          <w:rFonts w:asciiTheme="minorEastAsia" w:hAnsiTheme="minorEastAsia" w:hint="eastAsia"/>
+        </w:rPr>
+        <w:t>创建/删除菜单视窗：拖拽某视窗角落的斜线以留出新视窗的空间，反之可以删除视窗</w:t>
+      </w:r>
+    </w:p>
+    <w:p>
+      <w:pPr>
+        <w:ind w:firstLine="420"/>
+        <w:rPr>
+          <w:rFonts w:asciiTheme="minorEastAsia" w:hAnsiTheme="minorEastAsia"/>
+        </w:rPr>
+      </w:pPr>
+      <w:r>
+        <w:rPr>
+          <w:rFonts w:asciiTheme="minorEastAsia" w:hAnsiTheme="minorEastAsia"/>
+        </w:rPr>
+        <w:t>Ctrl+space</w:t>
+      </w:r>
+      <w:r>
+        <w:rPr>
+          <w:rFonts w:asciiTheme="minorEastAsia" w:hAnsiTheme="minorEastAsia" w:hint="eastAsia"/>
+        </w:rPr>
+        <w:t>：全屏鼠标所在的视窗，再次输入该快捷键以返回</w:t>
+      </w:r>
+    </w:p>
+    <w:p>
+      <w:pPr>
+        <w:rPr>
+          <w:rFonts w:asciiTheme="minorEastAsia" w:hAnsiTheme="minorEastAsia"/>
+        </w:rPr>
+      </w:pPr>
+      <w:r>
+        <w:rPr>
+          <w:rFonts w:asciiTheme="minorEastAsia" w:hAnsiTheme="minorEastAsia" w:hint="eastAsia"/>
+        </w:rPr>
+        <w:t>2.</w:t>
+      </w:r>
+      <w:r>
+        <w:rPr>
+          <w:rFonts w:asciiTheme="minorEastAsia" w:hAnsiTheme="minorEastAsia" w:hint="eastAsia"/>
+        </w:rPr>
+        <w:t>小键盘视图导航操作：</w:t>
+      </w:r>
+    </w:p>
+    <w:p>
+      <w:pPr>
+        <w:ind w:firstLine="420"/>
+        <w:rPr>
+          <w:rFonts w:asciiTheme="minorEastAsia" w:hAnsiTheme="minorEastAsia"/>
+        </w:rPr>
+      </w:pPr>
+      <w:r>
+        <w:rPr>
+          <w:rFonts w:asciiTheme="minorEastAsia" w:hAnsiTheme="minorEastAsia" w:hint="eastAsia"/>
+        </w:rPr>
+        <w:t>Num_</w:t>
+      </w:r>
+      <w:r>
+        <w:rPr>
+          <w:rFonts w:asciiTheme="minorEastAsia" w:hAnsiTheme="minorEastAsia" w:hint="eastAsia"/>
+        </w:rPr>
+        <w:t>.</w:t>
+      </w:r>
+      <w:r>
+        <w:rPr>
+          <w:rFonts w:asciiTheme="minorEastAsia" w:hAnsiTheme="minorEastAsia" w:hint="eastAsia"/>
+        </w:rPr>
+        <w:t>：focal point</w:t>
+      </w:r>
+      <w:r>
+        <w:rPr>
+          <w:rFonts w:asciiTheme="minorEastAsia" w:hAnsiTheme="minorEastAsia" w:hint="eastAsia"/>
+        </w:rPr>
+        <w:t>（cursor）</w:t>
+      </w:r>
+      <w:r>
+        <w:rPr>
+          <w:rFonts w:asciiTheme="minorEastAsia" w:hAnsiTheme="minorEastAsia" w:hint="eastAsia"/>
+        </w:rPr>
+        <w:t>居中</w:t>
+      </w:r>
+      <w:r>
+        <w:rPr>
+          <w:rFonts w:asciiTheme="minorEastAsia" w:hAnsiTheme="minorEastAsia" w:hint="eastAsia"/>
+        </w:rPr>
+        <w:t>，重置视图至焦点</w:t>
+      </w:r>
+      <w:r>
+        <w:rPr>
+          <w:rFonts w:asciiTheme="minorEastAsia" w:hAnsiTheme="minorEastAsia" w:hint="eastAsia"/>
+        </w:rPr>
+        <w:t>/</w:t>
+      </w:r>
+      <w:r>
+        <w:rPr>
+          <w:rFonts w:asciiTheme="minorEastAsia" w:hAnsiTheme="minorEastAsia"/>
+        </w:rPr>
+        <w:t>reframe selected</w:t>
+      </w:r>
+    </w:p>
+    <w:p>
+      <w:pPr>
+        <w:ind w:firstLine="420"/>
+        <w:rPr>
+          <w:rFonts w:asciiTheme="minorEastAsia" w:hAnsiTheme="minorEastAsia"/>
+        </w:rPr>
+      </w:pPr>
+      <w:r>
+        <w:rPr>
+          <w:rFonts w:asciiTheme="minorEastAsia" w:hAnsiTheme="minorEastAsia" w:hint="eastAsia"/>
+        </w:rPr>
+        <w:t>Num_0：camera mode视图切换</w:t>
+      </w:r>
+    </w:p>
+    <w:p>
+      <w:pPr>
+        <w:ind w:firstLine="420"/>
+        <w:rPr>
+          <w:rFonts w:asciiTheme="minorEastAsia" w:hAnsiTheme="minorEastAsia"/>
+        </w:rPr>
+      </w:pPr>
+      <w:r>
+        <w:rPr>
+          <w:rFonts w:asciiTheme="minorEastAsia" w:hAnsiTheme="minorEastAsia" w:hint="eastAsia"/>
+        </w:rPr>
+        <w:t>Num_2、4、6、8：不同方向的视图旋转</w:t>
+      </w:r>
+    </w:p>
+    <w:p>
+      <w:pPr>
+        <w:ind w:firstLine="420"/>
+        <w:rPr>
+          <w:rFonts w:asciiTheme="minorEastAsia" w:hAnsiTheme="minorEastAsia"/>
+        </w:rPr>
+      </w:pPr>
+      <w:r>
+        <w:rPr>
+          <w:rFonts w:asciiTheme="minorEastAsia" w:hAnsiTheme="minorEastAsia" w:hint="eastAsia"/>
+        </w:rPr>
+        <w:t>Num_</w:t>
+      </w:r>
+      <w:r>
+        <w:rPr>
+          <w:rFonts w:asciiTheme="minorEastAsia" w:hAnsiTheme="minorEastAsia" w:hint="eastAsia"/>
+        </w:rPr>
+        <w:t>5：orthographic mode正交视图切换</w:t>
+      </w:r>
+    </w:p>
+    <w:p>
+      <w:pPr>
+        <w:ind w:firstLine="420"/>
+        <w:rPr>
+          <w:rFonts w:asciiTheme="minorEastAsia" w:hAnsiTheme="minorEastAsia"/>
+        </w:rPr>
+      </w:pPr>
+      <w:r>
+        <w:rPr>
+          <w:rFonts w:asciiTheme="minorEastAsia" w:hAnsiTheme="minorEastAsia" w:hint="eastAsia"/>
+        </w:rPr>
+        <w:t>Num</w:t>
+      </w:r>
+      <w:r>
+        <w:rPr>
+          <w:rFonts w:asciiTheme="minorEastAsia" w:hAnsiTheme="minorEastAsia" w:hint="eastAsia"/>
+        </w:rPr>
+        <w:t>_</w:t>
+      </w:r>
+      <w:r>
+        <w:rPr>
+          <w:rFonts w:asciiTheme="minorEastAsia" w:hAnsiTheme="minorEastAsia" w:hint="eastAsia"/>
+        </w:rPr>
+        <w:t>7</w:t>
+      </w:r>
+      <w:r>
+        <w:rPr>
+          <w:rFonts w:asciiTheme="minorEastAsia" w:hAnsiTheme="minorEastAsia" w:hint="eastAsia"/>
+        </w:rPr>
+        <w:t>：top view</w:t>
+      </w:r>
+    </w:p>
+    <w:p>
+      <w:pPr>
+        <w:ind w:firstLine="420"/>
+        <w:rPr>
+          <w:rFonts w:asciiTheme="minorEastAsia" w:hAnsiTheme="minorEastAsia"/>
+        </w:rPr>
+      </w:pPr>
+      <w:r>
+        <w:rPr>
+          <w:rFonts w:asciiTheme="minorEastAsia" w:hAnsiTheme="minorEastAsia" w:hint="eastAsia"/>
+        </w:rPr>
+        <w:t>Num_</w:t>
+      </w:r>
+      <w:r>
+        <w:rPr>
+          <w:rFonts w:asciiTheme="minorEastAsia" w:hAnsiTheme="minorEastAsia" w:hint="eastAsia"/>
+        </w:rPr>
+        <w:t>1</w:t>
+      </w:r>
+      <w:r>
+        <w:rPr>
+          <w:rFonts w:asciiTheme="minorEastAsia" w:hAnsiTheme="minorEastAsia" w:hint="eastAsia"/>
+        </w:rPr>
+        <w:t>：front view</w:t>
+      </w:r>
+    </w:p>
+    <w:p>
+      <w:pPr>
+        <w:ind w:firstLine="420"/>
+        <w:rPr>
+          <w:rFonts w:asciiTheme="minorEastAsia" w:hAnsiTheme="minorEastAsia"/>
+        </w:rPr>
+      </w:pPr>
+      <w:r>
+        <w:rPr>
+          <w:rFonts w:asciiTheme="minorEastAsia" w:hAnsiTheme="minorEastAsia" w:hint="eastAsia"/>
+        </w:rPr>
+        <w:t>Num_</w:t>
+      </w:r>
+      <w:r>
+        <w:rPr>
+          <w:rFonts w:asciiTheme="minorEastAsia" w:hAnsiTheme="minorEastAsia" w:hint="eastAsia"/>
+        </w:rPr>
+        <w:t>3：right view</w:t>
+      </w:r>
+    </w:p>
+    <w:p>
+      <w:pPr>
+        <w:ind w:firstLine="420"/>
+        <w:rPr>
+          <w:rFonts w:asciiTheme="minorEastAsia" w:hAnsiTheme="minorEastAsia"/>
+        </w:rPr>
+      </w:pPr>
+      <w:r>
+        <w:rPr>
+          <w:rFonts w:asciiTheme="minorEastAsia" w:hAnsiTheme="minorEastAsia" w:hint="eastAsia"/>
+        </w:rPr>
+        <w:t>ctrl：反转组合键 如ctrl+Num_3为左视图</w:t>
+      </w:r>
+    </w:p>
+    <w:p>
+      <w:pPr>
+        <w:ind w:firstLine="420"/>
+        <w:rPr>
+          <w:rFonts w:asciiTheme="minorEastAsia" w:hAnsiTheme="minorEastAsia"/>
+        </w:rPr>
+      </w:pPr>
+      <w:r>
+        <w:rPr>
+          <w:rFonts w:asciiTheme="minorEastAsia" w:hAnsiTheme="minorEastAsia" w:hint="eastAsia"/>
+        </w:rPr>
+        <w:lastRenderedPageBreak/>
+        <w:t>Num_9：反转当前视图</w:t>
+      </w:r>
+    </w:p>
+    <w:p>
+      <w:pPr>
+        <w:ind w:firstLine="420"/>
+        <w:rPr>
+          <w:rFonts w:asciiTheme="minorEastAsia" w:hAnsiTheme="minorEastAsia"/>
+        </w:rPr>
+      </w:pPr>
+      <w:r>
+        <w:rPr>
+          <w:rFonts w:asciiTheme="minorEastAsia" w:hAnsiTheme="minorEastAsia" w:hint="eastAsia"/>
+        </w:rPr>
+        <w:t>shift：local</w:t>
+      </w:r>
+    </w:p>
+    <w:p>
+      <w:pPr>
+        <w:rPr>
+          <w:rFonts w:asciiTheme="minorEastAsia" w:hAnsiTheme="minorEastAsia"/>
+        </w:rPr>
+      </w:pPr>
+      <w:r>
+        <w:rPr>
+          <w:rFonts w:asciiTheme="minorEastAsia" w:hAnsiTheme="minorEastAsia"/>
+        </w:rPr>
+        <w:t>3.</w:t>
+      </w:r>
+      <w:r>
+        <w:rPr>
+          <w:rFonts w:asciiTheme="minorEastAsia" w:hAnsiTheme="minorEastAsia" w:hint="eastAsia"/>
+        </w:rPr>
+        <w:t>菜单快捷键</w:t>
+      </w:r>
+    </w:p>
+    <w:p>
+      <w:pPr>
+        <w:ind w:firstLine="420"/>
+        <w:rPr>
+          <w:rFonts w:asciiTheme="minorEastAsia" w:hAnsiTheme="minorEastAsia"/>
+        </w:rPr>
+      </w:pPr>
+      <w:r>
+        <w:rPr>
           <w:rFonts w:asciiTheme="minorEastAsia" w:hAnsiTheme="minorEastAsia" w:hint="eastAsia"/>
         </w:rPr>
         <w:t>Z：切换视图模式，线条、实体</w:t>
       </w:r>
+      <w:r>
+        <w:rPr>
+          <w:rFonts w:asciiTheme="minorEastAsia" w:hAnsiTheme="minorEastAsia" w:hint="eastAsia"/>
+        </w:rPr>
+        <w:t>（pie</w:t>
+      </w:r>
+      <w:r>
+        <w:rPr>
+          <w:rFonts w:asciiTheme="minorEastAsia" w:hAnsiTheme="minorEastAsia"/>
+        </w:rPr>
+        <w:t xml:space="preserve"> </w:t>
+      </w:r>
+      <w:r>
+        <w:rPr>
+          <w:rFonts w:asciiTheme="minorEastAsia" w:hAnsiTheme="minorEastAsia" w:hint="eastAsia"/>
+        </w:rPr>
+        <w:t>menu）</w:t>
+      </w:r>
     </w:p>
     <w:p>
       <w:pPr>
@@ -1521,6 +1870,24 @@
         </w:rPr>
         <w:t>T：唤出Tools菜单</w:t>
       </w:r>
+      <w:r>
+        <w:rPr>
+          <w:rFonts w:asciiTheme="minorEastAsia" w:hAnsiTheme="minorEastAsia" w:hint="eastAsia"/>
+        </w:rPr>
+        <w:t>/</w:t>
+      </w:r>
+      <w:r>
+        <w:rPr>
+          <w:rFonts w:asciiTheme="minorEastAsia" w:hAnsiTheme="minorEastAsia"/>
+        </w:rPr>
+        <w:t>Shift+space</w:t>
+      </w:r>
+      <w:r>
+        <w:rPr>
+          <w:rFonts w:asciiTheme="minorEastAsia" w:hAnsiTheme="minorEastAsia" w:hint="eastAsia"/>
+        </w:rPr>
+        <w:t>：唤出浮动Tools菜单至鼠标处</w:t>
+      </w:r>
     </w:p>
     <w:p>
       <w:pPr>
@@ -1561,11 +1928,450 @@
         <w:rPr>
           <w:rFonts w:asciiTheme="minorEastAsia" w:hAnsiTheme="minorEastAsia" w:hint="eastAsia"/>
         </w:rPr>
-        <w:t>创建/删除菜单视窗：拖拽某视窗角落的斜线以留出新视窗的空间，反之可以删除视窗</w:t>
-      </w:r>
-    </w:p>
-    <w:p>
-      <w:pPr>
+        <w:t>Shift+S：cursor相关的控制行为</w:t>
+      </w:r>
+      <w:r>
+        <w:rPr>
+          <w:rFonts w:asciiTheme="minorEastAsia" w:hAnsiTheme="minorEastAsia" w:hint="eastAsia"/>
+        </w:rPr>
+        <w:t>菜单（pie</w:t>
+      </w:r>
+      <w:r>
+        <w:rPr>
+          <w:rFonts w:asciiTheme="minorEastAsia" w:hAnsiTheme="minorEastAsia"/>
+        </w:rPr>
+        <w:t xml:space="preserve"> </w:t>
+      </w:r>
+      <w:r>
+        <w:rPr>
+          <w:rFonts w:asciiTheme="minorEastAsia" w:hAnsiTheme="minorEastAsia" w:hint="eastAsia"/>
+        </w:rPr>
+        <w:t>menu）</w:t>
+      </w:r>
+    </w:p>
+    <w:p>
+      <w:pPr>
+        <w:ind w:firstLine="420"/>
+        <w:rPr>
+          <w:rFonts w:asciiTheme="minorEastAsia" w:hAnsiTheme="minorEastAsia" w:hint="eastAsia"/>
+        </w:rPr>
+      </w:pPr>
+      <w:r>
+        <w:rPr>
+          <w:rFonts w:asciiTheme="minorEastAsia" w:hAnsiTheme="minorEastAsia" w:hint="eastAsia"/>
+        </w:rPr>
+        <w:t>右键：唤出所选物体相关菜单（在用左键单选的设置下）</w:t>
+      </w:r>
+    </w:p>
+    <w:p>
+      <w:pPr>
+        <w:pStyle w:val="Heading2"/>
+        <w:rPr>
+          <w:rFonts w:hint="eastAsia"/>
+        </w:rPr>
+      </w:pPr>
+      <w:bookmarkStart w:id="2" w:name="_Toc535667632"/>
+      <w:r>
+        <w:rPr>
+          <w:rFonts w:hint="eastAsia"/>
+        </w:rPr>
+        <w:t>Selection</w:t>
+      </w:r>
+      <w:r>
+        <w:rPr>
+          <w:rFonts w:hint="eastAsia"/>
+        </w:rPr>
+        <w:t>选择</w:t>
+      </w:r>
+      <w:bookmarkEnd w:id="2"/>
+    </w:p>
+    <w:p>
+      <w:pPr>
+        <w:ind w:firstLine="420"/>
+        <w:rPr>
+          <w:rFonts w:asciiTheme="minorEastAsia" w:hAnsiTheme="minorEastAsia"/>
+        </w:rPr>
+      </w:pPr>
+      <w:r>
+        <w:rPr>
+          <w:rFonts w:asciiTheme="minorEastAsia" w:hAnsiTheme="minorEastAsia" w:hint="eastAsia"/>
+        </w:rPr>
+        <w:t>单选：右键</w:t>
+      </w:r>
+    </w:p>
+    <w:p>
+      <w:pPr>
+        <w:ind w:firstLine="420"/>
+        <w:rPr>
+          <w:rFonts w:asciiTheme="minorEastAsia" w:hAnsiTheme="minorEastAsia"/>
+        </w:rPr>
+      </w:pPr>
+      <w:r>
+        <w:rPr>
+          <w:rFonts w:asciiTheme="minorEastAsia" w:hAnsiTheme="minorEastAsia" w:hint="eastAsia"/>
+        </w:rPr>
+        <w:t>从多重覆盖物体中选择：alt+右键</w:t>
+      </w:r>
+    </w:p>
+    <w:p>
+      <w:pPr>
+        <w:ind w:firstLine="420"/>
+        <w:rPr>
+          <w:rFonts w:asciiTheme="minorEastAsia" w:hAnsiTheme="minorEastAsia"/>
+        </w:rPr>
+      </w:pPr>
+      <w:r>
+        <w:rPr>
+          <w:rFonts w:asciiTheme="minorEastAsia" w:hAnsiTheme="minorEastAsia" w:hint="eastAsia"/>
+        </w:rPr>
+        <w:t>多选：shift+右键</w:t>
+      </w:r>
+    </w:p>
+    <w:p>
+      <w:pPr>
+        <w:ind w:firstLine="420"/>
+        <w:rPr>
+          <w:rFonts w:asciiTheme="minorEastAsia" w:hAnsiTheme="minorEastAsia"/>
+        </w:rPr>
+      </w:pPr>
+      <w:r>
+        <w:rPr>
+          <w:rFonts w:asciiTheme="minorEastAsia" w:hAnsiTheme="minorEastAsia" w:hint="eastAsia"/>
+        </w:rPr>
+        <w:t>反</w:t>
+      </w:r>
+      <w:r>
+        <w:rPr>
+          <w:rFonts w:asciiTheme="minorEastAsia" w:hAnsiTheme="minorEastAsia" w:hint="eastAsia"/>
+        </w:rPr>
+        <w:t>多</w:t>
+      </w:r>
+      <w:r>
+        <w:rPr>
+          <w:rFonts w:asciiTheme="minorEastAsia" w:hAnsiTheme="minorEastAsia" w:hint="eastAsia"/>
+        </w:rPr>
+        <w:t>选：</w:t>
+      </w:r>
+      <w:r>
+        <w:rPr>
+          <w:rFonts w:asciiTheme="minorEastAsia" w:hAnsiTheme="minorEastAsia" w:hint="eastAsia"/>
+        </w:rPr>
+        <w:t>shift+右键再次点击</w:t>
+      </w:r>
+    </w:p>
+    <w:p>
+      <w:pPr>
+        <w:ind w:firstLine="420"/>
+        <w:rPr>
+          <w:rFonts w:asciiTheme="minorEastAsia" w:hAnsiTheme="minorEastAsia"/>
+        </w:rPr>
+      </w:pPr>
+      <w:r>
+        <w:rPr>
+          <w:rFonts w:asciiTheme="minorEastAsia" w:hAnsiTheme="minorEastAsia" w:hint="eastAsia"/>
+        </w:rPr>
+        <w:t>marquee：ctrl+左键</w:t>
+      </w:r>
+    </w:p>
+    <w:p>
+      <w:pPr>
+        <w:ind w:firstLine="420"/>
+        <w:rPr>
+          <w:rFonts w:asciiTheme="minorEastAsia" w:hAnsiTheme="minorEastAsia"/>
+        </w:rPr>
+      </w:pPr>
+      <w:r>
+        <w:rPr>
+          <w:rFonts w:asciiTheme="minorEastAsia" w:hAnsiTheme="minorEastAsia" w:hint="eastAsia"/>
+        </w:rPr>
+        <w:t>框选：热键b+左键</w:t>
+      </w:r>
+      <w:r>
+        <w:rPr>
+          <w:rFonts w:asciiTheme="minorEastAsia" w:hAnsiTheme="minorEastAsia" w:hint="eastAsia"/>
+        </w:rPr>
+        <w:t>拖拽</w:t>
+      </w:r>
+      <w:r>
+        <w:rPr>
+          <w:rFonts w:asciiTheme="minorEastAsia" w:hAnsiTheme="minorEastAsia" w:hint="eastAsia"/>
+        </w:rPr>
+        <w:t>/直接左键拖拽</w:t>
+      </w:r>
+      <w:r>
+        <w:rPr>
+          <w:rFonts w:asciiTheme="minorEastAsia" w:hAnsiTheme="minorEastAsia" w:hint="eastAsia"/>
+        </w:rPr>
+        <w:t>（除了在Outliner</w:t>
+      </w:r>
+      <w:r>
+        <w:rPr>
+          <w:rFonts w:asciiTheme="minorEastAsia" w:hAnsiTheme="minorEastAsia"/>
+        </w:rPr>
+        <w:t xml:space="preserve"> </w:t>
+      </w:r>
+      <w:r>
+        <w:rPr>
+          <w:rFonts w:asciiTheme="minorEastAsia" w:hAnsiTheme="minorEastAsia" w:hint="eastAsia"/>
+        </w:rPr>
+        <w:t>editor</w:t>
+      </w:r>
+      <w:r>
+        <w:rPr>
+          <w:rFonts w:asciiTheme="minorEastAsia" w:hAnsiTheme="minorEastAsia" w:hint="eastAsia"/>
+        </w:rPr>
+        <w:t>/scene</w:t>
+      </w:r>
+      <w:r>
+        <w:rPr>
+          <w:rFonts w:asciiTheme="minorEastAsia" w:hAnsiTheme="minorEastAsia"/>
+        </w:rPr>
+        <w:t xml:space="preserve"> hierarchy</w:t>
+      </w:r>
+      <w:r>
+        <w:rPr>
+          <w:rFonts w:asciiTheme="minorEastAsia" w:hAnsiTheme="minorEastAsia" w:hint="eastAsia"/>
+        </w:rPr>
+        <w:t>中）</w:t>
+      </w:r>
+    </w:p>
+    <w:p>
+      <w:pPr>
+        <w:ind w:firstLine="420"/>
+        <w:rPr>
+          <w:rFonts w:asciiTheme="minorEastAsia" w:hAnsiTheme="minorEastAsia"/>
+        </w:rPr>
+      </w:pPr>
+      <w:r>
+        <w:rPr>
+          <w:rFonts w:asciiTheme="minorEastAsia" w:hAnsiTheme="minorEastAsia" w:hint="eastAsia"/>
+        </w:rPr>
+        <w:t>反</w:t>
+      </w:r>
+      <w:r>
+        <w:rPr>
+          <w:rFonts w:asciiTheme="minorEastAsia" w:hAnsiTheme="minorEastAsia" w:hint="eastAsia"/>
+        </w:rPr>
+        <w:t>框</w:t>
+      </w:r>
+      <w:r>
+        <w:rPr>
+          <w:rFonts w:asciiTheme="minorEastAsia" w:hAnsiTheme="minorEastAsia" w:hint="eastAsia"/>
+        </w:rPr>
+        <w:t>选：选择热键+鼠标中键点击或拖拽</w:t>
+      </w:r>
+      <w:r>
+        <w:rPr>
+          <w:rFonts w:asciiTheme="minorEastAsia" w:hAnsiTheme="minorEastAsia" w:hint="eastAsia"/>
+        </w:rPr>
+        <w:t>/若没有选择热键，使用C</w:t>
+      </w:r>
+      <w:r>
+        <w:rPr>
+          <w:rFonts w:asciiTheme="minorEastAsia" w:hAnsiTheme="minorEastAsia"/>
+        </w:rPr>
+        <w:t>trl+</w:t>
+      </w:r>
+      <w:r>
+        <w:rPr>
+          <w:rFonts w:asciiTheme="minorEastAsia" w:hAnsiTheme="minorEastAsia" w:hint="eastAsia"/>
+        </w:rPr>
+        <w:t>左键拖拽</w:t>
+      </w:r>
+    </w:p>
+    <w:p>
+      <w:pPr>
+        <w:ind w:firstLine="420"/>
+        <w:rPr>
+          <w:rFonts w:asciiTheme="minorEastAsia" w:hAnsiTheme="minorEastAsia"/>
+        </w:rPr>
+      </w:pPr>
+      <w:r>
+        <w:rPr>
+          <w:rFonts w:asciiTheme="minorEastAsia" w:hAnsiTheme="minorEastAsia" w:hint="eastAsia"/>
+        </w:rPr>
+        <w:t>圈选（选取框为圆形）：热键c+左键单击或拖拽；滚轮调整圆圈尺寸</w:t>
+      </w:r>
+    </w:p>
+    <w:p>
+      <w:pPr>
+        <w:ind w:firstLine="420"/>
+        <w:rPr>
+          <w:rFonts w:asciiTheme="minorEastAsia" w:hAnsiTheme="minorEastAsia"/>
+        </w:rPr>
+      </w:pPr>
+      <w:r>
+        <w:rPr>
+          <w:rFonts w:asciiTheme="minorEastAsia" w:hAnsiTheme="minorEastAsia" w:hint="eastAsia"/>
+        </w:rPr>
+        <w:t>反</w:t>
+      </w:r>
+      <w:r>
+        <w:rPr>
+          <w:rFonts w:asciiTheme="minorEastAsia" w:hAnsiTheme="minorEastAsia" w:hint="eastAsia"/>
+        </w:rPr>
+        <w:t>圈</w:t>
+      </w:r>
+      <w:r>
+        <w:rPr>
+          <w:rFonts w:asciiTheme="minorEastAsia" w:hAnsiTheme="minorEastAsia" w:hint="eastAsia"/>
+        </w:rPr>
+        <w:t>选：选择热键+鼠标中键点击或拖拽</w:t>
+      </w:r>
+    </w:p>
+    <w:p>
+      <w:pPr>
+        <w:ind w:firstLine="420"/>
+        <w:rPr>
+          <w:rFonts w:asciiTheme="minorEastAsia" w:hAnsiTheme="minorEastAsia"/>
+        </w:rPr>
+      </w:pPr>
+      <w:r>
+        <w:rPr>
+          <w:rFonts w:asciiTheme="minorEastAsia" w:hAnsiTheme="minorEastAsia" w:hint="eastAsia"/>
+        </w:rPr>
+        <w:t>全选：热键a</w:t>
+      </w:r>
+    </w:p>
+    <w:p>
+      <w:pPr>
+        <w:ind w:firstLine="420"/>
+        <w:rPr>
+          <w:rFonts w:asciiTheme="minorEastAsia" w:hAnsiTheme="minorEastAsia"/>
+        </w:rPr>
+      </w:pPr>
+      <w:r>
+        <w:rPr>
+          <w:rFonts w:asciiTheme="minorEastAsia" w:hAnsiTheme="minorEastAsia" w:hint="eastAsia"/>
+        </w:rPr>
+        <w:t>反全选：Alt+a</w:t>
+      </w:r>
+    </w:p>
+    <w:p>
+      <w:pPr>
+        <w:ind w:firstLine="420"/>
+        <w:rPr>
+          <w:rFonts w:asciiTheme="minorEastAsia" w:hAnsiTheme="minorEastAsia"/>
+        </w:rPr>
+      </w:pPr>
+      <w:r>
+        <w:rPr>
+          <w:rFonts w:asciiTheme="minorEastAsia" w:hAnsiTheme="minorEastAsia" w:hint="eastAsia"/>
+        </w:rPr>
+        <w:t>取消选择模式：右键单击空白处</w:t>
+      </w:r>
+    </w:p>
+    <w:p>
+      <w:pPr>
+        <w:pStyle w:val="Heading2"/>
+      </w:pPr>
+      <w:bookmarkStart w:id="3" w:name="_Toc535667633"/>
+      <w:r>
+        <w:rPr>
+          <w:rFonts w:hint="eastAsia"/>
+        </w:rPr>
+        <w:t>Transforming</w:t>
+      </w:r>
+      <w:r>
+        <w:rPr>
+          <w:rFonts w:hint="eastAsia"/>
+        </w:rPr>
+        <w:t>变换</w:t>
+      </w:r>
+      <w:bookmarkEnd w:id="3"/>
+    </w:p>
+    <w:p>
+      <w:pPr>
+        <w:rPr>
+          <w:rFonts w:asciiTheme="minorEastAsia" w:hAnsiTheme="minorEastAsia"/>
+        </w:rPr>
+      </w:pPr>
+      <w:r>
+        <w:rPr>
+          <w:rFonts w:asciiTheme="minorEastAsia" w:hAnsiTheme="minorEastAsia" w:hint="eastAsia"/>
+        </w:rPr>
+        <w:t>1.</w:t>
+      </w:r>
+      <w:r>
+        <w:rPr>
+          <w:rFonts w:asciiTheme="minorEastAsia" w:hAnsiTheme="minorEastAsia" w:hint="eastAsia"/>
+        </w:rPr>
+        <w:t>gizmo操作：</w:t>
+      </w:r>
+      <w:r>
+        <w:rPr>
+          <w:rFonts w:asciiTheme="minorEastAsia" w:hAnsiTheme="minorEastAsia" w:hint="eastAsia"/>
+        </w:rPr>
+        <w:t>（需要点击工具栏中的图标切换gizmo类别）</w:t>
+      </w:r>
+    </w:p>
+    <w:p>
+      <w:pPr>
+        <w:ind w:firstLine="420"/>
+        <w:rPr>
+          <w:rFonts w:asciiTheme="minorEastAsia" w:hAnsiTheme="minorEastAsia"/>
+        </w:rPr>
+      </w:pPr>
+      <w:r>
+        <w:rPr>
+          <w:rFonts w:asciiTheme="minorEastAsia" w:hAnsiTheme="minorEastAsia" w:hint="eastAsia"/>
+        </w:rPr>
+        <w:t>·</w:t>
+      </w:r>
+      <w:r>
+        <w:rPr>
+          <w:rFonts w:asciiTheme="minorEastAsia" w:hAnsiTheme="minorEastAsia" w:hint="eastAsia"/>
+        </w:rPr>
+        <w:t>轴平移</w:t>
+      </w:r>
+      <w:r>
+        <w:rPr>
+          <w:rFonts w:asciiTheme="minorEastAsia" w:hAnsiTheme="minorEastAsia" w:hint="eastAsia"/>
+        </w:rPr>
+        <w:t>/旋转/缩放</w:t>
+      </w:r>
+      <w:r>
+        <w:rPr>
+          <w:rFonts w:asciiTheme="minorEastAsia" w:hAnsiTheme="minorEastAsia" w:hint="eastAsia"/>
+        </w:rPr>
+        <w:t>：点击拖拽3色坐标轴</w:t>
+      </w:r>
+    </w:p>
+    <w:p>
+      <w:pPr>
+        <w:ind w:firstLine="420"/>
+        <w:rPr>
+          <w:rFonts w:asciiTheme="minorEastAsia" w:hAnsiTheme="minorEastAsia"/>
+        </w:rPr>
+      </w:pPr>
+      <w:r>
+        <w:rPr>
+          <w:rFonts w:asciiTheme="minorEastAsia" w:hAnsiTheme="minorEastAsia" w:hint="eastAsia"/>
+        </w:rPr>
+        <w:t>·</w:t>
+      </w:r>
+      <w:r>
+        <w:rPr>
+          <w:rFonts w:asciiTheme="minorEastAsia" w:hAnsiTheme="minorEastAsia" w:hint="eastAsia"/>
+        </w:rPr>
+        <w:t>视平面平移</w:t>
+      </w:r>
+      <w:r>
+        <w:rPr>
+          <w:rFonts w:asciiTheme="minorEastAsia" w:hAnsiTheme="minorEastAsia" w:hint="eastAsia"/>
+        </w:rPr>
+        <w:t>/旋转/缩放</w:t>
+      </w:r>
+      <w:r>
+        <w:rPr>
+          <w:rFonts w:asciiTheme="minorEastAsia" w:hAnsiTheme="minorEastAsia" w:hint="eastAsia"/>
+        </w:rPr>
+        <w:t>：点击拖拽原点白色圆环</w:t>
+      </w:r>
+    </w:p>
+    <w:p>
+      <w:pPr>
+        <w:ind w:left="420" w:hangingChars="200" w:hanging="420"/>
         <w:rPr>
           <w:rFonts w:asciiTheme="minorEastAsia" w:hAnsiTheme="minorEastAsia"/>
         </w:rPr>
@@ -1580,473 +2386,520 @@
         <w:rPr>
           <w:rFonts w:asciiTheme="minorEastAsia" w:hAnsiTheme="minorEastAsia" w:hint="eastAsia"/>
         </w:rPr>
-        <w:t>小键盘视图导航操作：</w:t>
-      </w:r>
-    </w:p>
-    <w:p>
-      <w:pPr>
-        <w:ind w:firstLine="420"/>
-        <w:rPr>
-          <w:rFonts w:asciiTheme="minorEastAsia" w:hAnsiTheme="minorEastAsia"/>
-        </w:rPr>
-      </w:pPr>
-      <w:r>
-        <w:rPr>
-          <w:rFonts w:asciiTheme="minorEastAsia" w:hAnsiTheme="minorEastAsia" w:hint="eastAsia"/>
-        </w:rPr>
-        <w:t>Num_</w:t>
-      </w:r>
-      <w:r>
-        <w:rPr>
-          <w:rFonts w:asciiTheme="minorEastAsia" w:hAnsiTheme="minorEastAsia" w:hint="eastAsia"/>
-        </w:rPr>
-        <w:t>.</w:t>
-      </w:r>
-      <w:r>
-        <w:rPr>
-          <w:rFonts w:asciiTheme="minorEastAsia" w:hAnsiTheme="minorEastAsia" w:hint="eastAsia"/>
-        </w:rPr>
-        <w:t>：focal point居中</w:t>
-      </w:r>
-      <w:r>
-        <w:rPr>
-          <w:rFonts w:asciiTheme="minorEastAsia" w:hAnsiTheme="minorEastAsia" w:hint="eastAsia"/>
-        </w:rPr>
-        <w:t>，重置视图至焦点</w:t>
-      </w:r>
-    </w:p>
-    <w:p>
-      <w:pPr>
-        <w:ind w:firstLine="420"/>
-        <w:rPr>
-          <w:rFonts w:asciiTheme="minorEastAsia" w:hAnsiTheme="minorEastAsia"/>
-        </w:rPr>
-      </w:pPr>
-      <w:r>
-        <w:rPr>
-          <w:rFonts w:asciiTheme="minorEastAsia" w:hAnsiTheme="minorEastAsia" w:hint="eastAsia"/>
-        </w:rPr>
-        <w:t>Num_0：camera mode视图切换</w:t>
-      </w:r>
-    </w:p>
-    <w:p>
-      <w:pPr>
-        <w:ind w:firstLine="420"/>
-        <w:rPr>
-          <w:rFonts w:asciiTheme="minorEastAsia" w:hAnsiTheme="minorEastAsia"/>
-        </w:rPr>
-      </w:pPr>
-      <w:r>
-        <w:rPr>
-          <w:rFonts w:asciiTheme="minorEastAsia" w:hAnsiTheme="minorEastAsia" w:hint="eastAsia"/>
-        </w:rPr>
-        <w:t>Num_2、4、6、8：不同方向的视图旋转</w:t>
-      </w:r>
-    </w:p>
-    <w:p>
-      <w:pPr>
-        <w:ind w:firstLine="420"/>
-        <w:rPr>
-          <w:rFonts w:asciiTheme="minorEastAsia" w:hAnsiTheme="minorEastAsia"/>
-        </w:rPr>
-      </w:pPr>
-      <w:r>
-        <w:rPr>
-          <w:rFonts w:asciiTheme="minorEastAsia" w:hAnsiTheme="minorEastAsia" w:hint="eastAsia"/>
-        </w:rPr>
-        <w:t>Num_</w:t>
-      </w:r>
-      <w:r>
-        <w:rPr>
-          <w:rFonts w:asciiTheme="minorEastAsia" w:hAnsiTheme="minorEastAsia" w:hint="eastAsia"/>
-        </w:rPr>
-        <w:t>5：orthographic mode正交视图切换</w:t>
-      </w:r>
-    </w:p>
-    <w:p>
-      <w:pPr>
-        <w:ind w:firstLine="420"/>
-        <w:rPr>
-          <w:rFonts w:asciiTheme="minorEastAsia" w:hAnsiTheme="minorEastAsia"/>
-        </w:rPr>
-      </w:pPr>
-      <w:r>
-        <w:rPr>
-          <w:rFonts w:asciiTheme="minorEastAsia" w:hAnsiTheme="minorEastAsia" w:hint="eastAsia"/>
-        </w:rPr>
-        <w:t>Num</w:t>
-      </w:r>
-      <w:r>
-        <w:rPr>
-          <w:rFonts w:asciiTheme="minorEastAsia" w:hAnsiTheme="minorEastAsia" w:hint="eastAsia"/>
-        </w:rPr>
-        <w:t>_</w:t>
-      </w:r>
-      <w:r>
-        <w:rPr>
-          <w:rFonts w:asciiTheme="minorEastAsia" w:hAnsiTheme="minorEastAsia" w:hint="eastAsia"/>
-        </w:rPr>
-        <w:t>7</w:t>
-      </w:r>
-      <w:r>
-        <w:rPr>
-          <w:rFonts w:asciiTheme="minorEastAsia" w:hAnsiTheme="minorEastAsia" w:hint="eastAsia"/>
-        </w:rPr>
-        <w:t>：top view</w:t>
-      </w:r>
-    </w:p>
-    <w:p>
-      <w:pPr>
-        <w:ind w:firstLine="420"/>
-        <w:rPr>
-          <w:rFonts w:asciiTheme="minorEastAsia" w:hAnsiTheme="minorEastAsia"/>
-        </w:rPr>
-      </w:pPr>
-      <w:r>
-        <w:rPr>
-          <w:rFonts w:asciiTheme="minorEastAsia" w:hAnsiTheme="minorEastAsia" w:hint="eastAsia"/>
-        </w:rPr>
-        <w:t>Num_</w:t>
-      </w:r>
-      <w:r>
-        <w:rPr>
-          <w:rFonts w:asciiTheme="minorEastAsia" w:hAnsiTheme="minorEastAsia" w:hint="eastAsia"/>
-        </w:rPr>
-        <w:t>1</w:t>
-      </w:r>
-      <w:r>
-        <w:rPr>
-          <w:rFonts w:asciiTheme="minorEastAsia" w:hAnsiTheme="minorEastAsia" w:hint="eastAsia"/>
-        </w:rPr>
-        <w:t>：front view</w:t>
-      </w:r>
-    </w:p>
-    <w:p>
-      <w:pPr>
-        <w:ind w:firstLine="420"/>
-        <w:rPr>
-          <w:rFonts w:asciiTheme="minorEastAsia" w:hAnsiTheme="minorEastAsia"/>
-        </w:rPr>
-      </w:pPr>
-      <w:r>
-        <w:rPr>
-          <w:rFonts w:asciiTheme="minorEastAsia" w:hAnsiTheme="minorEastAsia" w:hint="eastAsia"/>
+        <w:t>热键操作：</w:t>
+      </w:r>
+    </w:p>
+    <w:p>
+      <w:pPr>
+        <w:ind w:left="420"/>
+        <w:rPr>
+          <w:rFonts w:asciiTheme="minorEastAsia" w:hAnsiTheme="minorEastAsia"/>
+        </w:rPr>
+      </w:pPr>
+      <w:r>
+        <w:rPr>
+          <w:rFonts w:asciiTheme="minorEastAsia" w:hAnsiTheme="minorEastAsia" w:hint="eastAsia"/>
+        </w:rPr>
+        <w:t>三大基本操作translating，rotating，scaling的热键为g（grab），r，s。通过组合热键来进行</w:t>
+      </w:r>
+      <w:r>
+        <w:rPr>
+          <w:rFonts w:asciiTheme="minorEastAsia" w:hAnsiTheme="minorEastAsia" w:hint="eastAsia"/>
+        </w:rPr>
+        <w:t>操作范围定义，鼠标移动与单击完成操作与确认。</w:t>
+      </w:r>
+      <w:r>
+        <w:rPr>
+          <w:rFonts w:asciiTheme="minorEastAsia" w:hAnsiTheme="minorEastAsia" w:hint="eastAsia"/>
+        </w:rPr>
+        <w:t>举例：</w:t>
+      </w:r>
+    </w:p>
+    <w:p>
+      <w:pPr>
+        <w:ind w:left="420"/>
+        <w:rPr>
+          <w:rFonts w:asciiTheme="minorEastAsia" w:hAnsiTheme="minorEastAsia"/>
+        </w:rPr>
+      </w:pPr>
+      <w:r>
+        <w:rPr>
+          <w:rFonts w:asciiTheme="minorEastAsia" w:hAnsiTheme="minorEastAsia" w:hint="eastAsia"/>
+        </w:rPr>
+        <w:t>·</w:t>
+      </w:r>
+      <w:r>
+        <w:rPr>
+          <w:rFonts w:asciiTheme="minorEastAsia" w:hAnsiTheme="minorEastAsia" w:hint="eastAsia"/>
+        </w:rPr>
+        <w:t>g，视平面平移</w:t>
+      </w:r>
+    </w:p>
+    <w:p>
+      <w:pPr>
+        <w:ind w:left="420"/>
+        <w:rPr>
+          <w:rFonts w:asciiTheme="minorEastAsia" w:hAnsiTheme="minorEastAsia"/>
+        </w:rPr>
+      </w:pPr>
+      <w:r>
+        <w:rPr>
+          <w:rFonts w:asciiTheme="minorEastAsia" w:hAnsiTheme="minorEastAsia" w:hint="eastAsia"/>
+        </w:rPr>
+        <w:t>·</w:t>
+      </w:r>
+      <w:r>
+        <w:rPr>
+          <w:rFonts w:asciiTheme="minorEastAsia" w:hAnsiTheme="minorEastAsia" w:hint="eastAsia"/>
+        </w:rPr>
+        <w:t>r，视平面旋转</w:t>
+      </w:r>
+    </w:p>
+    <w:p>
+      <w:pPr>
+        <w:ind w:left="420"/>
+        <w:rPr>
+          <w:rFonts w:asciiTheme="minorEastAsia" w:hAnsiTheme="minorEastAsia"/>
+        </w:rPr>
+      </w:pPr>
+      <w:r>
+        <w:rPr>
+          <w:rFonts w:asciiTheme="minorEastAsia" w:hAnsiTheme="minorEastAsia" w:hint="eastAsia"/>
+        </w:rPr>
+        <w:t>·</w:t>
+      </w:r>
+      <w:r>
+        <w:rPr>
+          <w:rFonts w:asciiTheme="minorEastAsia" w:hAnsiTheme="minorEastAsia" w:hint="eastAsia"/>
+        </w:rPr>
+        <w:t>r+r，自由旋转</w:t>
+      </w:r>
+    </w:p>
+    <w:p>
+      <w:pPr>
+        <w:ind w:left="420"/>
+        <w:rPr>
+          <w:rFonts w:asciiTheme="minorEastAsia" w:hAnsiTheme="minorEastAsia"/>
+        </w:rPr>
+      </w:pPr>
+      <w:r>
+        <w:rPr>
+          <w:rFonts w:asciiTheme="minorEastAsia" w:hAnsiTheme="minorEastAsia" w:hint="eastAsia"/>
+        </w:rPr>
+        <w:t>·g+x，沿</w:t>
+      </w:r>
+      <w:r>
+        <w:rPr>
+          <w:rFonts w:asciiTheme="minorEastAsia" w:hAnsiTheme="minorEastAsia" w:hint="eastAsia"/>
+        </w:rPr>
+        <w:t>世界x轴平移</w:t>
+      </w:r>
+    </w:p>
+    <w:p>
+      <w:pPr>
+        <w:ind w:left="420"/>
+        <w:rPr>
+          <w:rFonts w:asciiTheme="minorEastAsia" w:hAnsiTheme="minorEastAsia"/>
+        </w:rPr>
+      </w:pPr>
+      <w:r>
+        <w:rPr>
+          <w:rFonts w:asciiTheme="minorEastAsia" w:hAnsiTheme="minorEastAsia" w:hint="eastAsia"/>
+        </w:rPr>
+        <w:t>·g+x+x，沿物体的local x轴平移</w:t>
+      </w:r>
+    </w:p>
+    <w:p>
+      <w:pPr>
+        <w:ind w:left="420"/>
+        <w:rPr>
+          <w:rFonts w:asciiTheme="minorEastAsia" w:hAnsiTheme="minorEastAsia"/>
+        </w:rPr>
+      </w:pPr>
+      <w:r>
+        <w:rPr>
+          <w:rFonts w:asciiTheme="minorEastAsia" w:hAnsiTheme="minorEastAsia" w:hint="eastAsia"/>
+        </w:rPr>
+        <w:t>·</w:t>
+      </w:r>
+      <w:r>
+        <w:rPr>
+          <w:rFonts w:asciiTheme="minorEastAsia" w:hAnsiTheme="minorEastAsia" w:hint="eastAsia"/>
+        </w:rPr>
+        <w:t>g+</w:t>
+      </w:r>
+      <w:r>
+        <w:rPr>
+          <w:rFonts w:asciiTheme="minorEastAsia" w:hAnsiTheme="minorEastAsia" w:hint="eastAsia"/>
+        </w:rPr>
+        <w:t>S</w:t>
+      </w:r>
+      <w:r>
+        <w:rPr>
+          <w:rFonts w:asciiTheme="minorEastAsia" w:hAnsiTheme="minorEastAsia" w:hint="eastAsia"/>
+        </w:rPr>
+        <w:t>hift+z</w:t>
+      </w:r>
+      <w:r>
+        <w:rPr>
+          <w:rFonts w:asciiTheme="minorEastAsia" w:hAnsiTheme="minorEastAsia" w:hint="eastAsia"/>
+        </w:rPr>
+        <w:t>，</w:t>
+      </w:r>
+      <w:r>
+        <w:rPr>
+          <w:rFonts w:asciiTheme="minorEastAsia" w:hAnsiTheme="minorEastAsia" w:hint="eastAsia"/>
+        </w:rPr>
+        <w:t>表示对物体进行xy平面平移（去掉shift表示沿z轴平移）。</w:t>
+      </w:r>
+    </w:p>
+    <w:p>
+      <w:pPr>
+        <w:ind w:left="420"/>
+        <w:rPr>
+          <w:rFonts w:asciiTheme="minorEastAsia" w:hAnsiTheme="minorEastAsia"/>
+        </w:rPr>
+      </w:pPr>
+      <w:r>
+        <w:rPr>
+          <w:rFonts w:asciiTheme="minorEastAsia" w:hAnsiTheme="minorEastAsia" w:hint="eastAsia"/>
+        </w:rPr>
+        <w:t>·</w:t>
+      </w:r>
+      <w:r>
+        <w:rPr>
+          <w:rFonts w:asciiTheme="minorEastAsia" w:hAnsiTheme="minorEastAsia" w:hint="eastAsia"/>
+        </w:rPr>
+        <w:t>A</w:t>
+      </w:r>
+      <w:r>
+        <w:rPr>
+          <w:rFonts w:asciiTheme="minorEastAsia" w:hAnsiTheme="minorEastAsia" w:hint="eastAsia"/>
+        </w:rPr>
+        <w:t>lt+g，重置物体</w:t>
+      </w:r>
+      <w:r>
+        <w:rPr>
+          <w:rFonts w:asciiTheme="minorEastAsia" w:hAnsiTheme="minorEastAsia" w:hint="eastAsia"/>
+        </w:rPr>
+        <w:t>平移</w:t>
+      </w:r>
+      <w:r>
+        <w:rPr>
+          <w:rFonts w:asciiTheme="minorEastAsia" w:hAnsiTheme="minorEastAsia" w:hint="eastAsia"/>
+        </w:rPr>
+        <w:t>坐标为0（不是撤销上次操作）</w:t>
+      </w:r>
+    </w:p>
+    <w:p>
+      <w:pPr>
+        <w:ind w:left="420"/>
+        <w:rPr>
+          <w:rFonts w:asciiTheme="minorEastAsia" w:hAnsiTheme="minorEastAsia"/>
+        </w:rPr>
+      </w:pPr>
+      <w:r>
+        <w:rPr>
+          <w:rFonts w:asciiTheme="minorEastAsia" w:hAnsiTheme="minorEastAsia" w:hint="eastAsia"/>
+        </w:rPr>
+        <w:t>·Alt+r，重置物体旋转</w:t>
+      </w:r>
+    </w:p>
+    <w:p>
+      <w:pPr>
+        <w:ind w:left="420"/>
+        <w:rPr>
+          <w:rFonts w:asciiTheme="minorEastAsia" w:hAnsiTheme="minorEastAsia"/>
+        </w:rPr>
+      </w:pPr>
+      <w:r>
+        <w:rPr>
+          <w:rFonts w:asciiTheme="minorEastAsia" w:hAnsiTheme="minorEastAsia" w:hint="eastAsia"/>
+        </w:rPr>
+        <w:t>·Alt+s，重置物体缩放</w:t>
+      </w:r>
+    </w:p>
+    <w:p>
+      <w:pPr>
+        <w:ind w:left="420"/>
+        <w:rPr>
+          <w:rFonts w:asciiTheme="minorEastAsia" w:hAnsiTheme="minorEastAsia"/>
+        </w:rPr>
+      </w:pPr>
+      <w:r>
+        <w:rPr>
+          <w:rFonts w:asciiTheme="minorEastAsia" w:hAnsiTheme="minorEastAsia" w:hint="eastAsia"/>
+        </w:rPr>
+        <w:t>·Shift(</w:t>
+      </w:r>
+      <w:r>
+        <w:rPr>
+          <w:rFonts w:asciiTheme="minorEastAsia" w:hAnsiTheme="minorEastAsia"/>
+        </w:rPr>
+        <w:t>hold)</w:t>
+      </w:r>
+      <w:r>
+        <w:rPr>
+          <w:rFonts w:asciiTheme="minorEastAsia" w:hAnsiTheme="minorEastAsia" w:hint="eastAsia"/>
+        </w:rPr>
+        <w:t>，降低物体移动的敏感度</w:t>
+      </w:r>
+    </w:p>
+    <w:p>
+      <w:pPr>
+        <w:ind w:left="420"/>
+        <w:rPr>
+          <w:rFonts w:asciiTheme="minorEastAsia" w:hAnsiTheme="minorEastAsia"/>
+        </w:rPr>
+      </w:pPr>
+      <w:r>
+        <w:rPr>
+          <w:rFonts w:asciiTheme="minorEastAsia" w:hAnsiTheme="minorEastAsia" w:hint="eastAsia"/>
+        </w:rPr>
+        <w:t>·Shift+TAB</w:t>
+      </w:r>
+      <w:r>
+        <w:rPr>
+          <w:rFonts w:asciiTheme="minorEastAsia" w:hAnsiTheme="minorEastAsia" w:hint="eastAsia"/>
+        </w:rPr>
+        <w:t>，开启/关闭自动对齐snapping，另有更细化的选项</w:t>
+      </w:r>
+    </w:p>
+    <w:p>
+      <w:pPr>
+        <w:rPr>
+          <w:rFonts w:asciiTheme="minorEastAsia" w:hAnsiTheme="minorEastAsia"/>
+        </w:rPr>
+      </w:pPr>
+      <w:r>
+        <w:rPr>
+          <w:rFonts w:asciiTheme="minorEastAsia" w:hAnsiTheme="minorEastAsia" w:hint="eastAsia"/>
+        </w:rPr>
+        <w:t>取消操作：</w:t>
+      </w:r>
+      <w:r>
+        <w:rPr>
+          <w:rFonts w:asciiTheme="minorEastAsia" w:hAnsiTheme="minorEastAsia" w:hint="eastAsia"/>
+        </w:rPr>
+        <w:t>确认操作前点击</w:t>
+      </w:r>
+      <w:r>
+        <w:rPr>
+          <w:rFonts w:asciiTheme="minorEastAsia" w:hAnsiTheme="minorEastAsia" w:hint="eastAsia"/>
+        </w:rPr>
+        <w:t>右键</w:t>
+      </w:r>
+    </w:p>
+    <w:p>
+      <w:pPr>
+        <w:rPr>
+          <w:rFonts w:asciiTheme="minorEastAsia" w:hAnsiTheme="minorEastAsia"/>
+        </w:rPr>
+      </w:pPr>
+      <w:r>
+        <w:rPr>
+          <w:rFonts w:asciiTheme="minorEastAsia" w:hAnsiTheme="minorEastAsia" w:hint="eastAsia"/>
+        </w:rPr>
+        <w:t>自由均等缩放/平移：拖拽viewport处任意无关位置</w:t>
+      </w:r>
+    </w:p>
+    <w:p>
+      <w:pPr>
+        <w:pStyle w:val="Heading2"/>
+      </w:pPr>
+      <w:r>
+        <w:rPr>
+          <w:rFonts w:hint="eastAsia"/>
         </w:rPr>
         <w:lastRenderedPageBreak/>
-        <w:t>Num_</w:t>
-      </w:r>
-      <w:r>
-        <w:rPr>
-          <w:rFonts w:asciiTheme="minorEastAsia" w:hAnsiTheme="minorEastAsia" w:hint="eastAsia"/>
-        </w:rPr>
-        <w:t>3：right view</w:t>
-      </w:r>
-    </w:p>
-    <w:p>
-      <w:pPr>
-        <w:ind w:firstLine="420"/>
-        <w:rPr>
-          <w:rFonts w:asciiTheme="minorEastAsia" w:hAnsiTheme="minorEastAsia"/>
-        </w:rPr>
-      </w:pPr>
-      <w:r>
-        <w:rPr>
-          <w:rFonts w:asciiTheme="minorEastAsia" w:hAnsiTheme="minorEastAsia" w:hint="eastAsia"/>
-        </w:rPr>
-        <w:t>ctrl：反转组合键 如ctrl+Num_3为左视图</w:t>
-      </w:r>
-    </w:p>
-    <w:p>
-      <w:pPr>
-        <w:ind w:firstLine="420"/>
-        <w:rPr>
-          <w:rFonts w:asciiTheme="minorEastAsia" w:hAnsiTheme="minorEastAsia"/>
-        </w:rPr>
-      </w:pPr>
-      <w:r>
-        <w:rPr>
-          <w:rFonts w:asciiTheme="minorEastAsia" w:hAnsiTheme="minorEastAsia" w:hint="eastAsia"/>
-        </w:rPr>
-        <w:t>Num_9：反转当前视图</w:t>
-      </w:r>
-    </w:p>
-    <w:p>
-      <w:pPr>
-        <w:ind w:firstLine="420"/>
-        <w:rPr>
-          <w:rFonts w:asciiTheme="minorEastAsia" w:hAnsiTheme="minorEastAsia"/>
-        </w:rPr>
-      </w:pPr>
-      <w:r>
-        <w:rPr>
-          <w:rFonts w:asciiTheme="minorEastAsia" w:hAnsiTheme="minorEastAsia" w:hint="eastAsia"/>
-        </w:rPr>
-        <w:t>shift：local</w:t>
+        <w:t>Outliner</w:t>
+      </w:r>
+      <w:r>
+        <w:t xml:space="preserve"> </w:t>
+      </w:r>
+      <w:r>
+        <w:rPr>
+          <w:rFonts w:hint="eastAsia"/>
+        </w:rPr>
+        <w:t>Editor</w:t>
+      </w:r>
+      <w:r>
+        <w:t xml:space="preserve"> </w:t>
+      </w:r>
+      <w:r>
+        <w:rPr>
+          <w:rFonts w:hint="eastAsia"/>
+        </w:rPr>
+        <w:t>&amp;</w:t>
+      </w:r>
+      <w:r>
+        <w:t xml:space="preserve"> </w:t>
+      </w:r>
+      <w:r>
+        <w:rPr>
+          <w:rFonts w:hint="eastAsia"/>
+        </w:rPr>
+        <w:t>Collections</w:t>
+      </w:r>
+      <w:r>
+        <w:t xml:space="preserve"> </w:t>
+      </w:r>
+      <w:r>
+        <w:rPr>
+          <w:rFonts w:hint="eastAsia"/>
+        </w:rPr>
+        <w:t>&amp;</w:t>
+      </w:r>
+      <w:r>
+        <w:t xml:space="preserve"> </w:t>
+      </w:r>
+      <w:r>
+        <w:rPr>
+          <w:rFonts w:hint="eastAsia"/>
+        </w:rPr>
+        <w:t>Scene</w:t>
+      </w:r>
+      <w:r>
+        <w:t xml:space="preserve"> </w:t>
+      </w:r>
+      <w:r>
+        <w:rPr>
+          <w:rFonts w:hint="eastAsia"/>
+        </w:rPr>
+        <w:t>Hierarchy使用</w:t>
+      </w:r>
+    </w:p>
+    <w:p>
+      <w:pPr>
+        <w:rPr>
+          <w:rFonts w:asciiTheme="minorEastAsia" w:hAnsiTheme="minorEastAsia"/>
+        </w:rPr>
+      </w:pPr>
+      <w:r>
+        <w:rPr>
+          <w:rFonts w:asciiTheme="minorEastAsia" w:hAnsiTheme="minorEastAsia"/>
+        </w:rPr>
+        <w:t>1.</w:t>
+      </w:r>
+      <w:r>
+        <w:rPr>
+          <w:rFonts w:asciiTheme="minorEastAsia" w:hAnsiTheme="minorEastAsia" w:hint="eastAsia"/>
+        </w:rPr>
+        <w:t>Filter</w:t>
+      </w:r>
+    </w:p>
+    <w:p>
+      <w:pPr>
+        <w:rPr>
+          <w:rFonts w:asciiTheme="minorEastAsia" w:hAnsiTheme="minorEastAsia"/>
+        </w:rPr>
+      </w:pPr>
+      <w:r>
+        <w:rPr>
+          <w:rFonts w:asciiTheme="minorEastAsia" w:hAnsiTheme="minorEastAsia" w:hint="eastAsia"/>
+        </w:rPr>
+        <w:t>·可以设置不同的过滤方式来方便选取</w:t>
+      </w:r>
+    </w:p>
+    <w:p>
+      <w:pPr>
+        <w:rPr>
+          <w:rFonts w:asciiTheme="minorEastAsia" w:hAnsiTheme="minorEastAsia"/>
+        </w:rPr>
+      </w:pPr>
+      <w:r>
+        <w:rPr>
+          <w:rFonts w:asciiTheme="minorEastAsia" w:hAnsiTheme="minorEastAsia"/>
+        </w:rPr>
+        <w:t>2.</w:t>
+      </w:r>
+      <w:r>
+        <w:rPr>
+          <w:rFonts w:asciiTheme="minorEastAsia" w:hAnsiTheme="minorEastAsia" w:hint="eastAsia"/>
+        </w:rPr>
+        <w:t>Collections</w:t>
+      </w:r>
+    </w:p>
+    <w:p>
+      <w:pPr>
+        <w:rPr>
+          <w:rFonts w:asciiTheme="minorEastAsia" w:hAnsiTheme="minorEastAsia"/>
+        </w:rPr>
+      </w:pPr>
+      <w:r>
+        <w:rPr>
+          <w:rFonts w:asciiTheme="minorEastAsia" w:hAnsiTheme="minorEastAsia" w:hint="eastAsia"/>
+        </w:rPr>
+        <w:t>·用于分组管理物体</w:t>
       </w:r>
     </w:p>
     <w:p>
       <w:pPr>
         <w:pStyle w:val="Heading2"/>
-        <w:spacing w:before="0" w:after="0" w:line="240" w:lineRule="auto"/>
-        <w:rPr>
-          <w:rFonts w:asciiTheme="minorEastAsia" w:eastAsiaTheme="minorEastAsia" w:hAnsiTheme="minorEastAsia"/>
-          <w:sz w:val="28"/>
-        </w:rPr>
-      </w:pPr>
-      <w:bookmarkStart w:id="2" w:name="_Toc535667632"/>
-      <w:r>
-        <w:rPr>
-          <w:rFonts w:asciiTheme="minorEastAsia" w:eastAsiaTheme="minorEastAsia" w:hAnsiTheme="minorEastAsia" w:hint="eastAsia"/>
-          <w:sz w:val="28"/>
-        </w:rPr>
-        <w:t>Selection</w:t>
-      </w:r>
-      <w:r>
-        <w:rPr>
-          <w:rFonts w:asciiTheme="minorEastAsia" w:eastAsiaTheme="minorEastAsia" w:hAnsiTheme="minorEastAsia" w:hint="eastAsia"/>
-          <w:sz w:val="28"/>
-        </w:rPr>
-        <w:t>选择</w:t>
-      </w:r>
-      <w:bookmarkEnd w:id="2"/>
-    </w:p>
-    <w:p>
-      <w:pPr>
-        <w:rPr>
-          <w:rFonts w:asciiTheme="minorEastAsia" w:hAnsiTheme="minorEastAsia"/>
-        </w:rPr>
-      </w:pPr>
-      <w:r>
-        <w:rPr>
-          <w:rFonts w:asciiTheme="minorEastAsia" w:hAnsiTheme="minorEastAsia" w:hint="eastAsia"/>
-        </w:rPr>
-        <w:t>单选：右键</w:t>
-      </w:r>
-    </w:p>
-    <w:p>
-      <w:pPr>
-        <w:rPr>
-          <w:rFonts w:asciiTheme="minorEastAsia" w:hAnsiTheme="minorEastAsia"/>
-        </w:rPr>
-      </w:pPr>
-      <w:r>
-        <w:rPr>
-          <w:rFonts w:asciiTheme="minorEastAsia" w:hAnsiTheme="minorEastAsia" w:hint="eastAsia"/>
-        </w:rPr>
-        <w:t>从多重覆盖物体中选择：alt+右键</w:t>
-      </w:r>
-    </w:p>
-    <w:p>
-      <w:pPr>
-        <w:rPr>
-          <w:rFonts w:asciiTheme="minorEastAsia" w:hAnsiTheme="minorEastAsia"/>
-        </w:rPr>
-      </w:pPr>
-      <w:r>
-        <w:rPr>
-          <w:rFonts w:asciiTheme="minorEastAsia" w:hAnsiTheme="minorEastAsia" w:hint="eastAsia"/>
-        </w:rPr>
-        <w:t>多选：shift+右键</w:t>
-      </w:r>
-    </w:p>
-    <w:p>
-      <w:pPr>
-        <w:rPr>
-          <w:rFonts w:asciiTheme="minorEastAsia" w:hAnsiTheme="minorEastAsia"/>
-        </w:rPr>
-      </w:pPr>
-      <w:r>
-        <w:rPr>
-          <w:rFonts w:asciiTheme="minorEastAsia" w:hAnsiTheme="minorEastAsia" w:hint="eastAsia"/>
-        </w:rPr>
-        <w:t>marquee：ctrl+左键</w:t>
-      </w:r>
-    </w:p>
-    <w:p>
-      <w:pPr>
-        <w:rPr>
-          <w:rFonts w:asciiTheme="minorEastAsia" w:hAnsiTheme="minorEastAsia"/>
-        </w:rPr>
-      </w:pPr>
-      <w:r>
-        <w:rPr>
-          <w:rFonts w:asciiTheme="minorEastAsia" w:hAnsiTheme="minorEastAsia" w:hint="eastAsia"/>
-        </w:rPr>
-        <w:t>框选：热键b+左键</w:t>
-      </w:r>
-      <w:r>
-        <w:rPr>
-          <w:rFonts w:asciiTheme="minorEastAsia" w:hAnsiTheme="minorEastAsia" w:hint="eastAsia"/>
-        </w:rPr>
-        <w:t>拖拽</w:t>
-      </w:r>
-    </w:p>
-    <w:p>
-      <w:pPr>
-        <w:rPr>
-          <w:rFonts w:asciiTheme="minorEastAsia" w:hAnsiTheme="minorEastAsia"/>
-        </w:rPr>
-      </w:pPr>
-      <w:r>
-        <w:rPr>
-          <w:rFonts w:asciiTheme="minorEastAsia" w:hAnsiTheme="minorEastAsia" w:hint="eastAsia"/>
-        </w:rPr>
-        <w:t>圈选（选取框为圆形）：热键c+左键单击或拖拽；滚轮调整圆圈尺寸</w:t>
-      </w:r>
-    </w:p>
-    <w:p>
-      <w:pPr>
-        <w:rPr>
-          <w:rFonts w:asciiTheme="minorEastAsia" w:hAnsiTheme="minorEastAsia"/>
-        </w:rPr>
-      </w:pPr>
-      <w:r>
-        <w:rPr>
-          <w:rFonts w:asciiTheme="minorEastAsia" w:hAnsiTheme="minorEastAsia" w:hint="eastAsia"/>
-        </w:rPr>
-        <w:t>全选：热键a</w:t>
-      </w:r>
-    </w:p>
-    <w:p>
-      <w:pPr>
-        <w:rPr>
-          <w:rFonts w:asciiTheme="minorEastAsia" w:hAnsiTheme="minorEastAsia"/>
-        </w:rPr>
-      </w:pPr>
-      <w:r>
-        <w:rPr>
-          <w:rFonts w:asciiTheme="minorEastAsia" w:hAnsiTheme="minorEastAsia" w:hint="eastAsia"/>
-        </w:rPr>
-        <w:t>反选：选择热键+鼠标中键点击或拖拽</w:t>
-      </w:r>
-    </w:p>
-    <w:p>
-      <w:pPr>
-        <w:rPr>
-          <w:rFonts w:asciiTheme="minorEastAsia" w:hAnsiTheme="minorEastAsia"/>
-        </w:rPr>
-      </w:pPr>
-      <w:r>
-        <w:rPr>
-          <w:rFonts w:asciiTheme="minorEastAsia" w:hAnsiTheme="minorEastAsia" w:hint="eastAsia"/>
-        </w:rPr>
-        <w:t>取消选择模式：右键单击空白处</w:t>
+      </w:pPr>
+      <w:r>
+        <w:rPr>
+          <w:rFonts w:hint="eastAsia"/>
+        </w:rPr>
+        <w:t>Workspaces工作区</w:t>
+      </w:r>
+    </w:p>
+    <w:p>
+      <w:pPr>
+        <w:rPr>
+          <w:rFonts w:asciiTheme="minorEastAsia" w:hAnsiTheme="minorEastAsia" w:hint="eastAsia"/>
+        </w:rPr>
+      </w:pPr>
+      <w:r>
+        <w:rPr>
+          <w:rFonts w:asciiTheme="minorEastAsia" w:hAnsiTheme="minorEastAsia" w:hint="eastAsia"/>
+        </w:rPr>
+        <w:t>实际上是预设的或可自定义的工作环境，很像VS中对于不同语言的工作区预设。即便不使用工作区也可以在任何位置调用各种窗口和工具，但工作区让不同工作之间切换更加方便。</w:t>
+      </w:r>
+      <w:r>
+        <w:rPr>
+          <w:rFonts w:asciiTheme="minorEastAsia" w:hAnsiTheme="minorEastAsia" w:hint="eastAsia"/>
+        </w:rPr>
+        <w:t>如Layout，Modeling，Sculpting，UV</w:t>
+      </w:r>
+      <w:r>
+        <w:rPr>
+          <w:rFonts w:asciiTheme="minorEastAsia" w:hAnsiTheme="minorEastAsia"/>
+        </w:rPr>
+        <w:t xml:space="preserve"> </w:t>
+      </w:r>
+      <w:r>
+        <w:rPr>
+          <w:rFonts w:asciiTheme="minorEastAsia" w:hAnsiTheme="minorEastAsia" w:hint="eastAsia"/>
+        </w:rPr>
+        <w:t>Editing等。</w:t>
       </w:r>
     </w:p>
     <w:p>
       <w:pPr>
         <w:pStyle w:val="Heading2"/>
-        <w:spacing w:before="0" w:after="0" w:line="240" w:lineRule="auto"/>
-        <w:rPr>
-          <w:rFonts w:asciiTheme="minorEastAsia" w:eastAsiaTheme="minorEastAsia" w:hAnsiTheme="minorEastAsia"/>
-          <w:sz w:val="28"/>
-        </w:rPr>
-      </w:pPr>
-      <w:bookmarkStart w:id="3" w:name="_Toc535667633"/>
-      <w:r>
-        <w:rPr>
-          <w:rFonts w:asciiTheme="minorEastAsia" w:eastAsiaTheme="minorEastAsia" w:hAnsiTheme="minorEastAsia" w:hint="eastAsia"/>
-          <w:sz w:val="28"/>
-        </w:rPr>
-        <w:t>Transforming</w:t>
-      </w:r>
-      <w:r>
-        <w:rPr>
-          <w:rFonts w:asciiTheme="minorEastAsia" w:eastAsiaTheme="minorEastAsia" w:hAnsiTheme="minorEastAsia" w:hint="eastAsia"/>
-          <w:sz w:val="28"/>
-        </w:rPr>
-        <w:t>变换</w:t>
-      </w:r>
-      <w:bookmarkEnd w:id="3"/>
-    </w:p>
-    <w:p>
-      <w:pPr>
-        <w:rPr>
-          <w:rFonts w:asciiTheme="minorEastAsia" w:hAnsiTheme="minorEastAsia"/>
-        </w:rPr>
-      </w:pPr>
-      <w:r>
-        <w:rPr>
-          <w:rFonts w:asciiTheme="minorEastAsia" w:hAnsiTheme="minorEastAsia" w:hint="eastAsia"/>
-        </w:rPr>
-        <w:t>1.</w:t>
-      </w:r>
-      <w:r>
-        <w:rPr>
-          <w:rFonts w:asciiTheme="minorEastAsia" w:hAnsiTheme="minorEastAsia" w:hint="eastAsia"/>
-        </w:rPr>
-        <w:t>gizmo操作：</w:t>
-      </w:r>
-      <w:r>
-        <w:rPr>
-          <w:rFonts w:asciiTheme="minorEastAsia" w:hAnsiTheme="minorEastAsia" w:hint="eastAsia"/>
-        </w:rPr>
-        <w:t>（需要点击工具栏中的图标切换gizmo类别）</w:t>
-      </w:r>
-    </w:p>
-    <w:p>
-      <w:pPr>
-        <w:ind w:firstLine="420"/>
-        <w:rPr>
-          <w:rFonts w:asciiTheme="minorEastAsia" w:hAnsiTheme="minorEastAsia"/>
-        </w:rPr>
-      </w:pPr>
-      <w:r>
-        <w:rPr>
-          <w:rFonts w:asciiTheme="minorEastAsia" w:hAnsiTheme="minorEastAsia" w:hint="eastAsia"/>
-        </w:rPr>
-        <w:t>·</w:t>
-      </w:r>
-      <w:r>
-        <w:rPr>
-          <w:rFonts w:asciiTheme="minorEastAsia" w:hAnsiTheme="minorEastAsia" w:hint="eastAsia"/>
-        </w:rPr>
-        <w:t>轴平移</w:t>
-      </w:r>
-      <w:r>
-        <w:rPr>
-          <w:rFonts w:asciiTheme="minorEastAsia" w:hAnsiTheme="minorEastAsia" w:hint="eastAsia"/>
-        </w:rPr>
-        <w:t>/旋转/缩放</w:t>
-      </w:r>
-      <w:r>
-        <w:rPr>
-          <w:rFonts w:asciiTheme="minorEastAsia" w:hAnsiTheme="minorEastAsia" w:hint="eastAsia"/>
-        </w:rPr>
-        <w:t>：点击拖拽3色坐标轴</w:t>
-      </w:r>
-    </w:p>
-    <w:p>
-      <w:pPr>
-        <w:ind w:firstLine="420"/>
-        <w:rPr>
-          <w:rFonts w:asciiTheme="minorEastAsia" w:hAnsiTheme="minorEastAsia"/>
-        </w:rPr>
-      </w:pPr>
-      <w:r>
-        <w:rPr>
-          <w:rFonts w:asciiTheme="minorEastAsia" w:hAnsiTheme="minorEastAsia" w:hint="eastAsia"/>
-        </w:rPr>
-        <w:t>·</w:t>
-      </w:r>
-      <w:r>
-        <w:rPr>
-          <w:rFonts w:asciiTheme="minorEastAsia" w:hAnsiTheme="minorEastAsia" w:hint="eastAsia"/>
-        </w:rPr>
-        <w:t>视平面平移</w:t>
-      </w:r>
-      <w:r>
-        <w:rPr>
-          <w:rFonts w:asciiTheme="minorEastAsia" w:hAnsiTheme="minorEastAsia" w:hint="eastAsia"/>
-        </w:rPr>
-        <w:t>/旋转/缩放</w:t>
-      </w:r>
-      <w:r>
-        <w:rPr>
-          <w:rFonts w:asciiTheme="minorEastAsia" w:hAnsiTheme="minorEastAsia" w:hint="eastAsia"/>
-        </w:rPr>
-        <w:t>：点击拖拽原点白色圆环</w:t>
-      </w:r>
+      </w:pPr>
+      <w:bookmarkStart w:id="4" w:name="_Toc535667634"/>
+      <w:r>
+        <w:rPr>
+          <w:rFonts w:hint="eastAsia"/>
+        </w:rPr>
+        <w:t>Object &amp; Edit Mode物体与编辑模式</w:t>
+      </w:r>
+      <w:bookmarkEnd w:id="4"/>
+    </w:p>
+    <w:p>
+      <w:pPr>
+        <w:pStyle w:val="Heading3"/>
+      </w:pPr>
+      <w:bookmarkStart w:id="5" w:name="_Toc535667635"/>
+      <w:r>
+        <w:rPr>
+          <w:rFonts w:hint="eastAsia"/>
+        </w:rPr>
+        <w:t>Adding &amp; Deleting Objects添加物体</w:t>
+      </w:r>
+      <w:bookmarkEnd w:id="5"/>
     </w:p>
     <w:p>
       <w:pPr>
@@ -2059,13 +2912,7 @@
         <w:rPr>
           <w:rFonts w:asciiTheme="minorEastAsia" w:hAnsiTheme="minorEastAsia" w:hint="eastAsia"/>
         </w:rPr>
-        <w:t>2.</w:t>
-      </w:r>
-      <w:r>
-        <w:rPr>
-          <w:rFonts w:asciiTheme="minorEastAsia" w:hAnsiTheme="minorEastAsia" w:hint="eastAsia"/>
-        </w:rPr>
-        <w:t>热键操作：</w:t>
+        <w:t>1.热键</w:t>
       </w:r>
     </w:p>
     <w:p>
@@ -2079,19 +2926,7 @@
         <w:rPr>
           <w:rFonts w:asciiTheme="minorEastAsia" w:hAnsiTheme="minorEastAsia" w:hint="eastAsia"/>
         </w:rPr>
-        <w:t>三大基本操作translating，rotating，scaling的热键为g（grab），r，s。通过组合热键来进行</w:t>
-      </w:r>
-      <w:r>
-        <w:rPr>
-          <w:rFonts w:asciiTheme="minorEastAsia" w:hAnsiTheme="minorEastAsia" w:hint="eastAsia"/>
-        </w:rPr>
-        <w:t>操作范围定义，鼠标移动与单击完成操作与确认。</w:t>
-      </w:r>
-      <w:r>
-        <w:rPr>
-          <w:rFonts w:asciiTheme="minorEastAsia" w:hAnsiTheme="minorEastAsia" w:hint="eastAsia"/>
-        </w:rPr>
-        <w:t>举例：</w:t>
+        <w:t>移动3d cursor（用于定位新添加物体位置）：单击任意空白处</w:t>
       </w:r>
     </w:p>
     <w:p>
@@ -2105,13 +2940,7 @@
         <w:rPr>
           <w:rFonts w:asciiTheme="minorEastAsia" w:hAnsiTheme="minorEastAsia" w:hint="eastAsia"/>
         </w:rPr>
-        <w:t>·</w:t>
-      </w:r>
-      <w:r>
-        <w:rPr>
-          <w:rFonts w:asciiTheme="minorEastAsia" w:hAnsiTheme="minorEastAsia" w:hint="eastAsia"/>
-        </w:rPr>
-        <w:t>g，视平面平移</w:t>
+        <w:t>添加primitives：Shift+A</w:t>
       </w:r>
     </w:p>
     <w:p>
@@ -2125,13 +2954,7 @@
         <w:rPr>
           <w:rFonts w:asciiTheme="minorEastAsia" w:hAnsiTheme="minorEastAsia" w:hint="eastAsia"/>
         </w:rPr>
-        <w:t>·</w:t>
-      </w:r>
-      <w:r>
-        <w:rPr>
-          <w:rFonts w:asciiTheme="minorEastAsia" w:hAnsiTheme="minorEastAsia" w:hint="eastAsia"/>
-        </w:rPr>
-        <w:t>r，视平面旋转</w:t>
+        <w:t>复制primitives：Shift+D</w:t>
       </w:r>
     </w:p>
     <w:p>
@@ -2145,21 +2968,7 @@
         <w:rPr>
           <w:rFonts w:asciiTheme="minorEastAsia" w:hAnsiTheme="minorEastAsia" w:hint="eastAsia"/>
         </w:rPr>
-        <w:t>·</w:t>
-      </w:r>
-      <w:proofErr w:type="spellStart"/>
-      <w:r>
-        <w:rPr>
-          <w:rFonts w:asciiTheme="minorEastAsia" w:hAnsiTheme="minorEastAsia" w:hint="eastAsia"/>
-        </w:rPr>
-        <w:t>r+r</w:t>
-      </w:r>
-      <w:proofErr w:type="spellEnd"/>
-      <w:r>
-        <w:rPr>
-          <w:rFonts w:asciiTheme="minorEastAsia" w:hAnsiTheme="minorEastAsia" w:hint="eastAsia"/>
-        </w:rPr>
-        <w:t>，自由旋转</w:t>
+        <w:t>删除：热键x/按键Del</w:t>
       </w:r>
     </w:p>
     <w:p>
@@ -2173,27 +2982,7 @@
         <w:rPr>
           <w:rFonts w:asciiTheme="minorEastAsia" w:hAnsiTheme="minorEastAsia" w:hint="eastAsia"/>
         </w:rPr>
-        <w:t>·</w:t>
-      </w:r>
-      <w:proofErr w:type="spellStart"/>
-      <w:r>
-        <w:rPr>
-          <w:rFonts w:asciiTheme="minorEastAsia" w:hAnsiTheme="minorEastAsia" w:hint="eastAsia"/>
-        </w:rPr>
-        <w:t>g+x</w:t>
-      </w:r>
-      <w:proofErr w:type="spellEnd"/>
-      <w:r>
-        <w:rPr>
-          <w:rFonts w:asciiTheme="minorEastAsia" w:hAnsiTheme="minorEastAsia" w:hint="eastAsia"/>
-        </w:rPr>
-        <w:t>，沿</w:t>
-      </w:r>
-      <w:r>
-        <w:rPr>
-          <w:rFonts w:asciiTheme="minorEastAsia" w:hAnsiTheme="minorEastAsia" w:hint="eastAsia"/>
-        </w:rPr>
-        <w:t>世界x轴平移</w:t>
+        <w:t>确认菜单项：回车/按键D</w:t>
       </w:r>
     </w:p>
     <w:p>
@@ -2207,21 +2996,7 @@
         <w:rPr>
           <w:rFonts w:asciiTheme="minorEastAsia" w:hAnsiTheme="minorEastAsia" w:hint="eastAsia"/>
         </w:rPr>
-        <w:t>·</w:t>
-      </w:r>
-      <w:proofErr w:type="spellStart"/>
-      <w:r>
-        <w:rPr>
-          <w:rFonts w:asciiTheme="minorEastAsia" w:hAnsiTheme="minorEastAsia" w:hint="eastAsia"/>
-        </w:rPr>
-        <w:t>g+x+x</w:t>
-      </w:r>
-      <w:proofErr w:type="spellEnd"/>
-      <w:r>
-        <w:rPr>
-          <w:rFonts w:asciiTheme="minorEastAsia" w:hAnsiTheme="minorEastAsia" w:hint="eastAsia"/>
-        </w:rPr>
-        <w:t>，沿物体的local x轴平移</w:t>
+        <w:t>撤销：Ctrl+Z</w:t>
       </w:r>
     </w:p>
     <w:p>
@@ -2235,265 +3010,8 @@
         <w:rPr>
           <w:rFonts w:asciiTheme="minorEastAsia" w:hAnsiTheme="minorEastAsia" w:hint="eastAsia"/>
         </w:rPr>
-        <w:t>·</w:t>
-      </w:r>
-      <w:proofErr w:type="spellStart"/>
-      <w:r>
-        <w:rPr>
-          <w:rFonts w:asciiTheme="minorEastAsia" w:hAnsiTheme="minorEastAsia" w:hint="eastAsia"/>
-        </w:rPr>
-        <w:t>g+shift+z</w:t>
-      </w:r>
-      <w:proofErr w:type="spellEnd"/>
-      <w:r>
-        <w:rPr>
-          <w:rFonts w:asciiTheme="minorEastAsia" w:hAnsiTheme="minorEastAsia" w:hint="eastAsia"/>
-        </w:rPr>
-        <w:t>，</w:t>
-      </w:r>
-      <w:r>
-        <w:rPr>
-          <w:rFonts w:asciiTheme="minorEastAsia" w:hAnsiTheme="minorEastAsia" w:hint="eastAsia"/>
-        </w:rPr>
-        <w:t>表示对物体进行</w:t>
-      </w:r>
-      <w:proofErr w:type="spellStart"/>
-      <w:r>
-        <w:rPr>
-          <w:rFonts w:asciiTheme="minorEastAsia" w:hAnsiTheme="minorEastAsia" w:hint="eastAsia"/>
-        </w:rPr>
-        <w:t>xy</w:t>
-      </w:r>
-      <w:proofErr w:type="spellEnd"/>
-      <w:r>
-        <w:rPr>
-          <w:rFonts w:asciiTheme="minorEastAsia" w:hAnsiTheme="minorEastAsia" w:hint="eastAsia"/>
-        </w:rPr>
-        <w:t>平面平移（去掉shift表示沿z轴平移）。</w:t>
-      </w:r>
-    </w:p>
-    <w:p>
-      <w:pPr>
-        <w:ind w:left="420"/>
-        <w:rPr>
-          <w:rFonts w:asciiTheme="minorEastAsia" w:hAnsiTheme="minorEastAsia"/>
-        </w:rPr>
-      </w:pPr>
-      <w:r>
-        <w:rPr>
-          <w:rFonts w:asciiTheme="minorEastAsia" w:hAnsiTheme="minorEastAsia" w:hint="eastAsia"/>
-        </w:rPr>
-        <w:t>·</w:t>
-      </w:r>
-      <w:proofErr w:type="spellStart"/>
-      <w:r>
-        <w:rPr>
-          <w:rFonts w:asciiTheme="minorEastAsia" w:hAnsiTheme="minorEastAsia" w:hint="eastAsia"/>
-        </w:rPr>
-        <w:t>alt+g</w:t>
-      </w:r>
-      <w:proofErr w:type="spellEnd"/>
-      <w:r>
-        <w:rPr>
-          <w:rFonts w:asciiTheme="minorEastAsia" w:hAnsiTheme="minorEastAsia" w:hint="eastAsia"/>
-        </w:rPr>
-        <w:t>，重置物体坐标为0（不是撤销上次操作）</w:t>
-      </w:r>
-    </w:p>
-    <w:p>
-      <w:pPr>
-        <w:rPr>
-          <w:rFonts w:asciiTheme="minorEastAsia" w:hAnsiTheme="minorEastAsia"/>
-        </w:rPr>
-      </w:pPr>
-      <w:r>
-        <w:rPr>
-          <w:rFonts w:asciiTheme="minorEastAsia" w:hAnsiTheme="minorEastAsia" w:hint="eastAsia"/>
-        </w:rPr>
-        <w:t>取消操作：右键</w:t>
-      </w:r>
-    </w:p>
-    <w:p>
-      <w:pPr>
-        <w:pStyle w:val="Heading2"/>
-        <w:spacing w:before="0" w:after="0" w:line="240" w:lineRule="auto"/>
-        <w:rPr>
-          <w:rFonts w:asciiTheme="minorEastAsia" w:eastAsiaTheme="minorEastAsia" w:hAnsiTheme="minorEastAsia"/>
-          <w:sz w:val="28"/>
-        </w:rPr>
-      </w:pPr>
-      <w:bookmarkStart w:id="4" w:name="_Toc535667634"/>
-      <w:r>
-        <w:rPr>
-          <w:rFonts w:asciiTheme="minorEastAsia" w:eastAsiaTheme="minorEastAsia" w:hAnsiTheme="minorEastAsia" w:hint="eastAsia"/>
-          <w:sz w:val="28"/>
-        </w:rPr>
-        <w:t>Object &amp; Edit Mode物体与编辑模式</w:t>
-      </w:r>
-      <w:bookmarkEnd w:id="4"/>
-    </w:p>
-    <w:p>
-      <w:pPr>
-        <w:pStyle w:val="Heading3"/>
-        <w:spacing w:before="0" w:after="0" w:line="240" w:lineRule="auto"/>
-        <w:rPr>
-          <w:rFonts w:asciiTheme="minorEastAsia" w:hAnsiTheme="minorEastAsia"/>
-          <w:sz w:val="24"/>
-        </w:rPr>
-      </w:pPr>
-      <w:bookmarkStart w:id="5" w:name="_Toc535667635"/>
-      <w:r>
-        <w:rPr>
-          <w:rFonts w:asciiTheme="minorEastAsia" w:hAnsiTheme="minorEastAsia" w:hint="eastAsia"/>
-          <w:sz w:val="24"/>
-        </w:rPr>
-        <w:t>Adding &amp; Deleting Objects添加物体</w:t>
-      </w:r>
-      <w:bookmarkEnd w:id="5"/>
-    </w:p>
-    <w:p>
-      <w:pPr>
-        <w:ind w:left="420" w:hangingChars="200" w:hanging="420"/>
-        <w:rPr>
-          <w:rFonts w:asciiTheme="minorEastAsia" w:hAnsiTheme="minorEastAsia"/>
-        </w:rPr>
-      </w:pPr>
-      <w:r>
-        <w:rPr>
-          <w:rFonts w:asciiTheme="minorEastAsia" w:hAnsiTheme="minorEastAsia" w:hint="eastAsia"/>
-        </w:rPr>
-        <w:t>1.热键</w:t>
-      </w:r>
-    </w:p>
-    <w:p>
-      <w:pPr>
-        <w:ind w:left="420"/>
-        <w:rPr>
-          <w:rFonts w:asciiTheme="minorEastAsia" w:hAnsiTheme="minorEastAsia"/>
-        </w:rPr>
-      </w:pPr>
-      <w:r>
-        <w:rPr>
-          <w:rFonts w:asciiTheme="minorEastAsia" w:hAnsiTheme="minorEastAsia" w:hint="eastAsia"/>
-        </w:rPr>
-        <w:t>移动3d cursor（用于定位新添加物体位置）：单击任意空白处</w:t>
-      </w:r>
-    </w:p>
-    <w:p>
-      <w:pPr>
-        <w:ind w:left="420"/>
-        <w:rPr>
-          <w:rFonts w:asciiTheme="minorEastAsia" w:hAnsiTheme="minorEastAsia"/>
-        </w:rPr>
-      </w:pPr>
-      <w:r>
-        <w:rPr>
-          <w:rFonts w:asciiTheme="minorEastAsia" w:hAnsiTheme="minorEastAsia" w:hint="eastAsia"/>
-        </w:rPr>
-        <w:t>添加primitives：</w:t>
-      </w:r>
-      <w:proofErr w:type="spellStart"/>
-      <w:r>
-        <w:rPr>
-          <w:rFonts w:asciiTheme="minorEastAsia" w:hAnsiTheme="minorEastAsia" w:hint="eastAsia"/>
-        </w:rPr>
-        <w:t>Shift+A</w:t>
-      </w:r>
-      <w:proofErr w:type="spellEnd"/>
-    </w:p>
-    <w:p>
-      <w:pPr>
-        <w:ind w:left="420"/>
-        <w:rPr>
-          <w:rFonts w:asciiTheme="minorEastAsia" w:hAnsiTheme="minorEastAsia"/>
-        </w:rPr>
-      </w:pPr>
-      <w:r>
-        <w:rPr>
-          <w:rFonts w:asciiTheme="minorEastAsia" w:hAnsiTheme="minorEastAsia" w:hint="eastAsia"/>
-        </w:rPr>
-        <w:t>复制primitives：</w:t>
-      </w:r>
-      <w:proofErr w:type="spellStart"/>
-      <w:r>
-        <w:rPr>
-          <w:rFonts w:asciiTheme="minorEastAsia" w:hAnsiTheme="minorEastAsia" w:hint="eastAsia"/>
-        </w:rPr>
-        <w:t>Shift+D</w:t>
-      </w:r>
-      <w:proofErr w:type="spellEnd"/>
-    </w:p>
-    <w:p>
-      <w:pPr>
-        <w:ind w:left="420"/>
-        <w:rPr>
-          <w:rFonts w:asciiTheme="minorEastAsia" w:hAnsiTheme="minorEastAsia"/>
-        </w:rPr>
-      </w:pPr>
-      <w:r>
-        <w:rPr>
-          <w:rFonts w:asciiTheme="minorEastAsia" w:hAnsiTheme="minorEastAsia" w:hint="eastAsia"/>
-        </w:rPr>
-        <w:t>删除：热键x/按键Del</w:t>
-      </w:r>
-    </w:p>
-    <w:p>
-      <w:pPr>
-        <w:ind w:left="420"/>
-        <w:rPr>
-          <w:rFonts w:asciiTheme="minorEastAsia" w:hAnsiTheme="minorEastAsia"/>
-        </w:rPr>
-      </w:pPr>
-      <w:r>
-        <w:rPr>
-          <w:rFonts w:asciiTheme="minorEastAsia" w:hAnsiTheme="minorEastAsia" w:hint="eastAsia"/>
-        </w:rPr>
-        <w:t>确认菜单项：回车/按键D</w:t>
-      </w:r>
-    </w:p>
-    <w:p>
-      <w:pPr>
-        <w:ind w:left="420"/>
-        <w:rPr>
-          <w:rFonts w:asciiTheme="minorEastAsia" w:hAnsiTheme="minorEastAsia"/>
-        </w:rPr>
-      </w:pPr>
-      <w:r>
-        <w:rPr>
-          <w:rFonts w:asciiTheme="minorEastAsia" w:hAnsiTheme="minorEastAsia" w:hint="eastAsia"/>
-        </w:rPr>
-        <w:t>撤销：</w:t>
-      </w:r>
-      <w:proofErr w:type="spellStart"/>
-      <w:r>
-        <w:rPr>
-          <w:rFonts w:asciiTheme="minorEastAsia" w:hAnsiTheme="minorEastAsia" w:hint="eastAsia"/>
-        </w:rPr>
-        <w:t>Ctrl+Z</w:t>
-      </w:r>
-      <w:proofErr w:type="spellEnd"/>
-    </w:p>
-    <w:p>
-      <w:pPr>
-        <w:ind w:left="420"/>
-        <w:rPr>
-          <w:rFonts w:asciiTheme="minorEastAsia" w:hAnsiTheme="minorEastAsia"/>
-        </w:rPr>
-      </w:pPr>
-      <w:r>
-        <w:rPr>
-          <w:rFonts w:asciiTheme="minorEastAsia" w:hAnsiTheme="minorEastAsia" w:hint="eastAsia"/>
-        </w:rPr>
-        <w:t>反撤销：</w:t>
-      </w:r>
-      <w:proofErr w:type="spellStart"/>
-      <w:r>
-        <w:rPr>
-          <w:rFonts w:asciiTheme="minorEastAsia" w:hAnsiTheme="minorEastAsia" w:hint="eastAsia"/>
-        </w:rPr>
-        <w:t>Ctrl+Shift+Z</w:t>
-      </w:r>
-      <w:proofErr w:type="spellEnd"/>
+        <w:t>反撤销：Ctrl+Shift+Z</w:t>
+      </w:r>
     </w:p>
     <w:p>
       <w:pPr>
@@ -2527,19 +3045,12 @@
     <w:p>
       <w:pPr>
         <w:pStyle w:val="Heading3"/>
-        <w:spacing w:before="0" w:after="0" w:line="240" w:lineRule="auto"/>
-        <w:rPr>
-          <w:rFonts w:asciiTheme="minorEastAsia" w:hAnsiTheme="minorEastAsia"/>
-          <w:sz w:val="24"/>
-        </w:rPr>
       </w:pPr>
       <w:bookmarkStart w:id="6" w:name="_Toc535667636"/>
       <w:r>
         <w:rPr>
-          <w:rFonts w:asciiTheme="minorEastAsia" w:hAnsiTheme="minorEastAsia" w:hint="eastAsia"/>
-          <w:sz w:val="24"/>
-        </w:rPr>
-        <w:lastRenderedPageBreak/>
+          <w:rFonts w:hint="eastAsia"/>
+        </w:rPr>
         <w:t>Layers &amp; Mesh Manipulation图层与网格操作</w:t>
       </w:r>
       <w:bookmarkEnd w:id="6"/>
@@ -2579,19 +3090,11 @@
           <w:rFonts w:asciiTheme="minorEastAsia" w:hAnsiTheme="minorEastAsia"/>
         </w:rPr>
       </w:pPr>
-      <w:proofErr w:type="spellStart"/>
-      <w:r>
-        <w:rPr>
-          <w:rFonts w:asciiTheme="minorEastAsia" w:hAnsiTheme="minorEastAsia" w:hint="eastAsia"/>
-        </w:rPr>
-        <w:t>Alt+H</w:t>
-      </w:r>
-      <w:proofErr w:type="spellEnd"/>
-      <w:r>
-        <w:rPr>
-          <w:rFonts w:asciiTheme="minorEastAsia" w:hAnsiTheme="minorEastAsia" w:hint="eastAsia"/>
-        </w:rPr>
-        <w:t>：取消所有隐藏网格</w:t>
+      <w:r>
+        <w:rPr>
+          <w:rFonts w:asciiTheme="minorEastAsia" w:hAnsiTheme="minorEastAsia" w:hint="eastAsia"/>
+        </w:rPr>
+        <w:t>Alt+H：取消所有隐藏网格</w:t>
       </w:r>
     </w:p>
     <w:p>
@@ -2648,6 +3151,20 @@
           <w:rFonts w:asciiTheme="minorEastAsia" w:hAnsiTheme="minorEastAsia" w:hint="eastAsia"/>
         </w:rPr>
         <w:t>Shift+数字键：多选图层</w:t>
+      </w:r>
+    </w:p>
+    <w:p>
+      <w:pPr>
+        <w:ind w:left="420"/>
+        <w:rPr>
+          <w:rFonts w:asciiTheme="minorEastAsia" w:hAnsiTheme="minorEastAsia" w:hint="eastAsia"/>
+        </w:rPr>
+      </w:pPr>
+      <w:r>
+        <w:rPr>
+          <w:rFonts w:asciiTheme="minorEastAsia" w:hAnsiTheme="minorEastAsia" w:hint="eastAsia"/>
+        </w:rPr>
+        <w:t>F：在选取的点之间填充线edge</w:t>
       </w:r>
     </w:p>
     <w:p>
@@ -2697,24 +3214,17 @@
     <w:p>
       <w:pPr>
         <w:pStyle w:val="Heading3"/>
-        <w:spacing w:before="0" w:after="0" w:line="240" w:lineRule="auto"/>
-        <w:rPr>
-          <w:rFonts w:asciiTheme="minorEastAsia" w:hAnsiTheme="minorEastAsia"/>
-          <w:sz w:val="24"/>
-        </w:rPr>
       </w:pPr>
       <w:bookmarkStart w:id="7" w:name="_Toc535667637"/>
       <w:r>
         <w:rPr>
-          <w:rFonts w:asciiTheme="minorEastAsia" w:hAnsiTheme="minorEastAsia" w:hint="eastAsia"/>
-          <w:sz w:val="24"/>
+          <w:rFonts w:hint="eastAsia"/>
         </w:rPr>
         <w:t>Edit Mode</w:t>
       </w:r>
       <w:r>
         <w:rPr>
-          <w:rFonts w:asciiTheme="minorEastAsia" w:hAnsiTheme="minorEastAsia" w:hint="eastAsia"/>
-          <w:sz w:val="24"/>
+          <w:rFonts w:hint="eastAsia"/>
         </w:rPr>
         <w:t xml:space="preserve"> &amp; Mesh Selection Modes编辑模式和网格选取模式</w:t>
       </w:r>
@@ -2755,25 +3265,247 @@
           <w:rFonts w:asciiTheme="minorEastAsia" w:hAnsiTheme="minorEastAsia"/>
         </w:rPr>
       </w:pPr>
-      <w:proofErr w:type="spellStart"/>
-      <w:r>
-        <w:rPr>
-          <w:rFonts w:asciiTheme="minorEastAsia" w:hAnsiTheme="minorEastAsia" w:hint="eastAsia"/>
-        </w:rPr>
-        <w:t>Ctrl+Tab</w:t>
-      </w:r>
-      <w:proofErr w:type="spellEnd"/>
-      <w:r>
-        <w:rPr>
-          <w:rFonts w:asciiTheme="minorEastAsia" w:hAnsiTheme="minorEastAsia" w:hint="eastAsia"/>
-        </w:rPr>
-        <w:t>：进入Mesh Selection Mode</w:t>
+      <w:r>
+        <w:rPr>
+          <w:rFonts w:asciiTheme="minorEastAsia" w:hAnsiTheme="minorEastAsia" w:hint="eastAsia"/>
+        </w:rPr>
+        <w:t>Ctrl+Tab：进入</w:t>
+      </w:r>
+      <w:r>
+        <w:rPr>
+          <w:rFonts w:asciiTheme="minorEastAsia" w:hAnsiTheme="minorEastAsia" w:hint="eastAsia"/>
+        </w:rPr>
+        <w:t>选取操作模式</w:t>
+      </w:r>
+      <w:r>
+        <w:rPr>
+          <w:rFonts w:asciiTheme="minorEastAsia" w:hAnsiTheme="minorEastAsia" w:hint="eastAsia"/>
+        </w:rPr>
+        <w:t xml:space="preserve"> Mode</w:t>
+      </w:r>
+      <w:r>
+        <w:rPr>
+          <w:rFonts w:asciiTheme="minorEastAsia" w:hAnsiTheme="minorEastAsia" w:hint="eastAsia"/>
+        </w:rPr>
+        <w:t>的pie</w:t>
+      </w:r>
+      <w:r>
+        <w:rPr>
+          <w:rFonts w:asciiTheme="minorEastAsia" w:hAnsiTheme="minorEastAsia"/>
+        </w:rPr>
+        <w:t xml:space="preserve"> </w:t>
+      </w:r>
+      <w:r>
+        <w:rPr>
+          <w:rFonts w:asciiTheme="minorEastAsia" w:hAnsiTheme="minorEastAsia" w:hint="eastAsia"/>
+        </w:rPr>
+        <w:t>menu</w:t>
       </w:r>
     </w:p>
     <w:p>
       <w:pPr>
         <w:ind w:left="420" w:hangingChars="200" w:hanging="420"/>
         <w:rPr>
+          <w:rFonts w:asciiTheme="minorEastAsia" w:hAnsiTheme="minorEastAsia" w:hint="eastAsia"/>
+        </w:rPr>
+      </w:pPr>
+      <w:r>
+        <w:rPr>
+          <w:rFonts w:asciiTheme="minorEastAsia" w:hAnsiTheme="minorEastAsia" w:hint="eastAsia"/>
+        </w:rPr>
+        <w:lastRenderedPageBreak/>
+        <w:t>Alt+单击：选取一个loop相关的点，线或面</w:t>
+      </w:r>
+    </w:p>
+    <w:p>
+      <w:pPr>
+        <w:ind w:left="420" w:hangingChars="200" w:hanging="420"/>
+        <w:rPr>
+          <w:rFonts w:asciiTheme="minorEastAsia" w:hAnsiTheme="minorEastAsia" w:hint="eastAsia"/>
+        </w:rPr>
+      </w:pPr>
+      <w:r>
+        <w:rPr>
+          <w:rFonts w:asciiTheme="minorEastAsia" w:hAnsiTheme="minorEastAsia" w:hint="eastAsia"/>
+        </w:rPr>
+        <w:t>Num</w:t>
+      </w:r>
+      <w:r>
+        <w:rPr>
+          <w:rFonts w:asciiTheme="minorEastAsia" w:hAnsiTheme="minorEastAsia"/>
+        </w:rPr>
+        <w:t xml:space="preserve"> 1</w:t>
+      </w:r>
+      <w:r>
+        <w:rPr>
+          <w:rFonts w:asciiTheme="minorEastAsia" w:hAnsiTheme="minorEastAsia" w:hint="eastAsia"/>
+        </w:rPr>
+        <w:t>,</w:t>
+      </w:r>
+      <w:r>
+        <w:rPr>
+          <w:rFonts w:asciiTheme="minorEastAsia" w:hAnsiTheme="minorEastAsia"/>
+        </w:rPr>
+        <w:t>2</w:t>
+      </w:r>
+      <w:r>
+        <w:rPr>
+          <w:rFonts w:asciiTheme="minorEastAsia" w:hAnsiTheme="minorEastAsia" w:hint="eastAsia"/>
+        </w:rPr>
+        <w:t>,</w:t>
+      </w:r>
+      <w:r>
+        <w:rPr>
+          <w:rFonts w:asciiTheme="minorEastAsia" w:hAnsiTheme="minorEastAsia"/>
+        </w:rPr>
+        <w:t>3</w:t>
+      </w:r>
+      <w:r>
+        <w:rPr>
+          <w:rFonts w:asciiTheme="minorEastAsia" w:hAnsiTheme="minorEastAsia" w:hint="eastAsia"/>
+        </w:rPr>
+        <w:t>：</w:t>
+      </w:r>
+      <w:r>
+        <w:rPr>
+          <w:rFonts w:asciiTheme="minorEastAsia" w:hAnsiTheme="minorEastAsia" w:hint="eastAsia"/>
+        </w:rPr>
+        <w:t>在Edit Mode中可以通过</w:t>
+      </w:r>
+      <w:r>
+        <w:rPr>
+          <w:rFonts w:asciiTheme="minorEastAsia" w:hAnsiTheme="minorEastAsia" w:hint="eastAsia"/>
+        </w:rPr>
+        <w:t>数字1,</w:t>
+      </w:r>
+      <w:r>
+        <w:rPr>
+          <w:rFonts w:asciiTheme="minorEastAsia" w:hAnsiTheme="minorEastAsia"/>
+        </w:rPr>
+        <w:t>2</w:t>
+      </w:r>
+      <w:r>
+        <w:rPr>
+          <w:rFonts w:asciiTheme="minorEastAsia" w:hAnsiTheme="minorEastAsia" w:hint="eastAsia"/>
+        </w:rPr>
+        <w:t>,</w:t>
+      </w:r>
+      <w:r>
+        <w:rPr>
+          <w:rFonts w:asciiTheme="minorEastAsia" w:hAnsiTheme="minorEastAsia"/>
+        </w:rPr>
+        <w:t>3</w:t>
+      </w:r>
+      <w:r>
+        <w:rPr>
+          <w:rFonts w:asciiTheme="minorEastAsia" w:hAnsiTheme="minorEastAsia" w:hint="eastAsia"/>
+        </w:rPr>
+        <w:t>切换抓取顶点、边或面的模式</w:t>
+      </w:r>
+      <w:r>
+        <w:rPr>
+          <w:rFonts w:asciiTheme="minorEastAsia" w:hAnsiTheme="minorEastAsia" w:hint="eastAsia"/>
+        </w:rPr>
+        <w:t>，也可以按住Shift同时启动多种。</w:t>
+      </w:r>
+    </w:p>
+    <w:p>
+      <w:pPr>
+        <w:ind w:left="420" w:hangingChars="200" w:hanging="420"/>
+        <w:rPr>
+          <w:rFonts w:asciiTheme="minorEastAsia" w:hAnsiTheme="minorEastAsia"/>
+        </w:rPr>
+      </w:pPr>
+    </w:p>
+    <w:p>
+      <w:pPr>
+        <w:pStyle w:val="Heading1"/>
+      </w:pPr>
+      <w:bookmarkStart w:id="8" w:name="_Toc535667638"/>
+      <w:r>
+        <w:rPr>
+          <w:rFonts w:hint="eastAsia"/>
+        </w:rPr>
+        <w:t>工具</w:t>
+      </w:r>
+      <w:bookmarkEnd w:id="8"/>
+    </w:p>
+    <w:p>
+      <w:pPr>
+        <w:pStyle w:val="Heading2"/>
+      </w:pPr>
+      <w:bookmarkStart w:id="9" w:name="_Toc535667639"/>
+      <w:r>
+        <w:rPr>
+          <w:rFonts w:hint="eastAsia"/>
+        </w:rPr>
+        <w:t>Modifiers</w:t>
+      </w:r>
+      <w:bookmarkEnd w:id="9"/>
+    </w:p>
+    <w:p>
+      <w:pPr>
+        <w:pStyle w:val="Heading3"/>
+      </w:pPr>
+      <w:bookmarkStart w:id="10" w:name="_Toc535667640"/>
+      <w:r>
+        <w:rPr>
+          <w:rFonts w:hint="eastAsia"/>
+        </w:rPr>
+        <w:t>Subdivision Surface</w:t>
+      </w:r>
+      <w:r>
+        <w:rPr>
+          <w:rFonts w:hint="eastAsia"/>
+        </w:rPr>
+        <w:t>细分曲面</w:t>
+      </w:r>
+      <w:bookmarkEnd w:id="10"/>
+    </w:p>
+    <w:p>
+      <w:pPr>
+        <w:ind w:left="420" w:hangingChars="200" w:hanging="420"/>
+        <w:rPr>
+          <w:rFonts w:asciiTheme="minorEastAsia" w:hAnsiTheme="minorEastAsia"/>
+        </w:rPr>
+      </w:pPr>
+      <w:r>
+        <w:rPr>
+          <w:rFonts w:asciiTheme="minorEastAsia" w:hAnsiTheme="minorEastAsia" w:hint="eastAsia"/>
+        </w:rPr>
+        <w:t>热键：</w:t>
+      </w:r>
+    </w:p>
+    <w:p>
+      <w:pPr>
+        <w:ind w:left="420"/>
+        <w:rPr>
+          <w:rFonts w:asciiTheme="minorEastAsia" w:hAnsiTheme="minorEastAsia"/>
+        </w:rPr>
+      </w:pPr>
+      <w:r>
+        <w:rPr>
+          <w:rFonts w:asciiTheme="minorEastAsia" w:hAnsiTheme="minorEastAsia" w:hint="eastAsia"/>
+        </w:rPr>
+        <w:t>Ctrl+数字键：对模型进行n级细分曲面</w:t>
+      </w:r>
+    </w:p>
+    <w:p>
+      <w:pPr>
+        <w:rPr>
+          <w:rFonts w:asciiTheme="minorEastAsia" w:hAnsiTheme="minorEastAsia"/>
+        </w:rPr>
+      </w:pPr>
+      <w:r>
+        <w:rPr>
+          <w:rFonts w:asciiTheme="minorEastAsia" w:hAnsiTheme="minorEastAsia" w:hint="eastAsia"/>
+        </w:rPr>
+        <w:t>算法：</w:t>
+      </w:r>
+    </w:p>
+    <w:p>
+      <w:pPr>
+        <w:rPr>
           <w:rFonts w:asciiTheme="minorEastAsia" w:hAnsiTheme="minorEastAsia"/>
         </w:rPr>
       </w:pPr>
@@ -2782,138 +3514,7 @@
           <w:rFonts w:asciiTheme="minorEastAsia" w:hAnsiTheme="minorEastAsia" w:hint="eastAsia"/>
         </w:rPr>
         <w:tab/>
-        <w:t>在Edit Mode中可以通过这个切换抓取顶点、边或面的模式。</w:t>
-      </w:r>
-    </w:p>
-    <w:p>
-      <w:pPr>
-        <w:pStyle w:val="Heading1"/>
-        <w:spacing w:before="0" w:after="0" w:line="240" w:lineRule="auto"/>
-        <w:rPr>
-          <w:sz w:val="32"/>
-        </w:rPr>
-      </w:pPr>
-      <w:bookmarkStart w:id="8" w:name="_Toc535667638"/>
-      <w:r>
-        <w:rPr>
-          <w:rFonts w:hint="eastAsia"/>
-          <w:sz w:val="32"/>
-        </w:rPr>
-        <w:t>工具</w:t>
-      </w:r>
-      <w:bookmarkEnd w:id="8"/>
-    </w:p>
-    <w:p>
-      <w:pPr>
-        <w:pStyle w:val="Heading2"/>
-        <w:spacing w:before="0" w:after="0" w:line="240" w:lineRule="auto"/>
-        <w:rPr>
-          <w:rFonts w:asciiTheme="minorEastAsia" w:eastAsiaTheme="minorEastAsia" w:hAnsiTheme="minorEastAsia"/>
-          <w:sz w:val="28"/>
-        </w:rPr>
-      </w:pPr>
-      <w:bookmarkStart w:id="9" w:name="_Toc535667639"/>
-      <w:r>
-        <w:rPr>
-          <w:rFonts w:asciiTheme="minorEastAsia" w:eastAsiaTheme="minorEastAsia" w:hAnsiTheme="minorEastAsia" w:hint="eastAsia"/>
-          <w:sz w:val="28"/>
-        </w:rPr>
-        <w:t>Modifiers</w:t>
-      </w:r>
-      <w:bookmarkEnd w:id="9"/>
-    </w:p>
-    <w:p>
-      <w:pPr>
-        <w:pStyle w:val="Heading3"/>
-        <w:spacing w:before="0" w:after="0" w:line="240" w:lineRule="auto"/>
-        <w:rPr>
-          <w:rFonts w:asciiTheme="minorEastAsia" w:hAnsiTheme="minorEastAsia"/>
-          <w:sz w:val="24"/>
-        </w:rPr>
-      </w:pPr>
-      <w:bookmarkStart w:id="10" w:name="_Toc535667640"/>
-      <w:r>
-        <w:rPr>
-          <w:rFonts w:asciiTheme="minorEastAsia" w:hAnsiTheme="minorEastAsia" w:hint="eastAsia"/>
-          <w:sz w:val="24"/>
-        </w:rPr>
-        <w:t>Subdivision Surface</w:t>
-      </w:r>
-      <w:r>
-        <w:rPr>
-          <w:rFonts w:asciiTheme="minorEastAsia" w:hAnsiTheme="minorEastAsia" w:hint="eastAsia"/>
-          <w:sz w:val="24"/>
-        </w:rPr>
-        <w:t>细分曲面</w:t>
-      </w:r>
-      <w:bookmarkEnd w:id="10"/>
-    </w:p>
-    <w:p>
-      <w:pPr>
-        <w:ind w:left="420" w:hangingChars="200" w:hanging="420"/>
-        <w:rPr>
-          <w:rFonts w:asciiTheme="minorEastAsia" w:hAnsiTheme="minorEastAsia"/>
-        </w:rPr>
-      </w:pPr>
-      <w:r>
-        <w:rPr>
-          <w:rFonts w:asciiTheme="minorEastAsia" w:hAnsiTheme="minorEastAsia" w:hint="eastAsia"/>
-        </w:rPr>
-        <w:t>热键：</w:t>
-      </w:r>
-    </w:p>
-    <w:p>
-      <w:pPr>
-        <w:ind w:left="420"/>
-        <w:rPr>
-          <w:rFonts w:asciiTheme="minorEastAsia" w:hAnsiTheme="minorEastAsia"/>
-        </w:rPr>
-      </w:pPr>
-      <w:r>
-        <w:rPr>
-          <w:rFonts w:asciiTheme="minorEastAsia" w:hAnsiTheme="minorEastAsia" w:hint="eastAsia"/>
-        </w:rPr>
-        <w:t>Ctrl+数字键：对模型进行n级细分曲面</w:t>
-      </w:r>
-    </w:p>
-    <w:p>
-      <w:pPr>
-        <w:rPr>
-          <w:rFonts w:asciiTheme="minorEastAsia" w:hAnsiTheme="minorEastAsia"/>
-        </w:rPr>
-      </w:pPr>
-      <w:r>
-        <w:rPr>
-          <w:rFonts w:asciiTheme="minorEastAsia" w:hAnsiTheme="minorEastAsia" w:hint="eastAsia"/>
-        </w:rPr>
-        <w:t>算法：</w:t>
-      </w:r>
-    </w:p>
-    <w:p>
-      <w:pPr>
-        <w:rPr>
-          <w:rFonts w:asciiTheme="minorEastAsia" w:hAnsiTheme="minorEastAsia"/>
-        </w:rPr>
-      </w:pPr>
-      <w:r>
-        <w:rPr>
-          <w:rFonts w:asciiTheme="minorEastAsia" w:hAnsiTheme="minorEastAsia" w:hint="eastAsia"/>
-        </w:rPr>
-        <w:tab/>
-      </w:r>
-      <w:proofErr w:type="spellStart"/>
-      <w:r>
-        <w:rPr>
-          <w:rFonts w:asciiTheme="minorEastAsia" w:hAnsiTheme="minorEastAsia" w:hint="eastAsia"/>
-        </w:rPr>
-        <w:t>Catmull</w:t>
-      </w:r>
-      <w:proofErr w:type="spellEnd"/>
-      <w:r>
-        <w:rPr>
-          <w:rFonts w:asciiTheme="minorEastAsia" w:hAnsiTheme="minorEastAsia" w:hint="eastAsia"/>
-        </w:rPr>
-        <w:t>-Clark：</w:t>
+        <w:t>Catmull-Clark：</w:t>
       </w:r>
       <w:r>
         <w:rPr>
@@ -2945,31 +3546,23 @@
     <w:p>
       <w:pPr>
         <w:pStyle w:val="Heading2"/>
-        <w:spacing w:before="0" w:after="0" w:line="240" w:lineRule="auto"/>
-        <w:rPr>
-          <w:rFonts w:asciiTheme="minorEastAsia" w:eastAsiaTheme="minorEastAsia" w:hAnsiTheme="minorEastAsia"/>
-          <w:sz w:val="28"/>
-        </w:rPr>
       </w:pPr>
       <w:bookmarkStart w:id="11" w:name="_Toc535667641"/>
       <w:r>
         <w:rPr>
-          <w:rFonts w:asciiTheme="minorEastAsia" w:eastAsiaTheme="minorEastAsia" w:hAnsiTheme="minorEastAsia" w:hint="eastAsia"/>
-          <w:sz w:val="28"/>
+          <w:rFonts w:hint="eastAsia"/>
         </w:rPr>
         <w:t>网格</w:t>
       </w:r>
       <w:r>
         <w:rPr>
-          <w:rFonts w:asciiTheme="minorEastAsia" w:eastAsiaTheme="minorEastAsia" w:hAnsiTheme="minorEastAsia" w:hint="eastAsia"/>
-          <w:sz w:val="28"/>
+          <w:rFonts w:hint="eastAsia"/>
         </w:rPr>
         <w:t>模型</w:t>
       </w:r>
       <w:r>
         <w:rPr>
-          <w:rFonts w:asciiTheme="minorEastAsia" w:eastAsiaTheme="minorEastAsia" w:hAnsiTheme="minorEastAsia" w:hint="eastAsia"/>
-          <w:sz w:val="28"/>
+          <w:rFonts w:hint="eastAsia"/>
         </w:rPr>
         <w:t>操作工具</w:t>
       </w:r>
@@ -2978,17 +3571,11 @@
     <w:p>
       <w:pPr>
         <w:pStyle w:val="Heading3"/>
-        <w:spacing w:before="0" w:after="0" w:line="240" w:lineRule="auto"/>
-        <w:rPr>
-          <w:rFonts w:asciiTheme="minorEastAsia" w:hAnsiTheme="minorEastAsia"/>
-          <w:sz w:val="24"/>
-        </w:rPr>
       </w:pPr>
       <w:bookmarkStart w:id="12" w:name="_Toc535667642"/>
       <w:r>
         <w:rPr>
-          <w:rFonts w:asciiTheme="minorEastAsia" w:hAnsiTheme="minorEastAsia" w:hint="eastAsia"/>
-          <w:sz w:val="24"/>
+          <w:rFonts w:hint="eastAsia"/>
         </w:rPr>
         <w:t>Extrude</w:t>
       </w:r>
@@ -3074,17 +3661,11 @@
     <w:p>
       <w:pPr>
         <w:pStyle w:val="Heading3"/>
-        <w:spacing w:before="0" w:after="0" w:line="240" w:lineRule="auto"/>
-        <w:rPr>
-          <w:rFonts w:asciiTheme="minorEastAsia" w:hAnsiTheme="minorEastAsia"/>
-          <w:sz w:val="24"/>
-        </w:rPr>
       </w:pPr>
       <w:bookmarkStart w:id="13" w:name="_Toc535667643"/>
       <w:r>
         <w:rPr>
-          <w:rFonts w:asciiTheme="minorEastAsia" w:hAnsiTheme="minorEastAsia" w:hint="eastAsia"/>
-          <w:sz w:val="24"/>
+          <w:rFonts w:hint="eastAsia"/>
         </w:rPr>
         <w:t>Loop-Cut &amp; Edge Loops</w:t>
       </w:r>
@@ -3097,49 +3678,47 @@
           <w:rFonts w:asciiTheme="minorEastAsia" w:hAnsiTheme="minorEastAsia"/>
         </w:rPr>
       </w:pPr>
-      <w:proofErr w:type="spellStart"/>
-      <w:r>
-        <w:rPr>
-          <w:rFonts w:asciiTheme="minorEastAsia" w:hAnsiTheme="minorEastAsia" w:hint="eastAsia"/>
-        </w:rPr>
-        <w:t>Ctrl+R</w:t>
-      </w:r>
-      <w:proofErr w:type="spellEnd"/>
-      <w:r>
-        <w:rPr>
-          <w:rFonts w:asciiTheme="minorEastAsia" w:hAnsiTheme="minorEastAsia" w:hint="eastAsia"/>
-        </w:rPr>
-        <w:t>：调用loop-cut工具</w:t>
+      <w:r>
+        <w:rPr>
+          <w:rFonts w:asciiTheme="minorEastAsia" w:hAnsiTheme="minorEastAsia" w:hint="eastAsia"/>
+        </w:rPr>
+        <w:t>Ctrl+R：调用loop-cut工具</w:t>
+      </w:r>
+      <w:r>
+        <w:rPr>
+          <w:rFonts w:asciiTheme="minorEastAsia" w:hAnsiTheme="minorEastAsia" w:hint="eastAsia"/>
+        </w:rPr>
+        <w:t>，</w:t>
+      </w:r>
+      <w:r>
+        <w:rPr>
+          <w:rFonts w:asciiTheme="minorEastAsia" w:hAnsiTheme="minorEastAsia" w:hint="eastAsia"/>
+        </w:rPr>
+        <w:t>该工具创建Edge Loops，是一种独立的图形元素，但是和普通的几何边的功能差不多</w:t>
       </w:r>
     </w:p>
     <w:p>
       <w:pPr>
         <w:ind w:left="420" w:hangingChars="200" w:hanging="420"/>
         <w:rPr>
-          <w:rFonts w:asciiTheme="minorEastAsia" w:hAnsiTheme="minorEastAsia"/>
-        </w:rPr>
-      </w:pPr>
-      <w:r>
-        <w:rPr>
-          <w:rFonts w:asciiTheme="minorEastAsia" w:hAnsiTheme="minorEastAsia" w:hint="eastAsia"/>
-        </w:rPr>
-        <w:t>该工具创建Edge Loops，是一种独立的图形元素，但是和普通的几何边的功能差不多</w:t>
+          <w:rFonts w:asciiTheme="minorEastAsia" w:hAnsiTheme="minorEastAsia" w:hint="eastAsia"/>
+        </w:rPr>
+      </w:pPr>
+      <w:r>
+        <w:rPr>
+          <w:rFonts w:asciiTheme="minorEastAsia" w:hAnsiTheme="minorEastAsia" w:hint="eastAsia"/>
+        </w:rPr>
+        <w:t>单击拖拽：调整cut的位置，而不是默认的中点</w:t>
       </w:r>
     </w:p>
     <w:p>
       <w:pPr>
         <w:pStyle w:val="Heading3"/>
-        <w:spacing w:before="0" w:after="0" w:line="240" w:lineRule="auto"/>
-        <w:rPr>
-          <w:rFonts w:asciiTheme="minorEastAsia" w:hAnsiTheme="minorEastAsia"/>
-          <w:sz w:val="24"/>
-        </w:rPr>
       </w:pPr>
       <w:bookmarkStart w:id="14" w:name="_Toc535667644"/>
       <w:r>
         <w:rPr>
-          <w:rFonts w:asciiTheme="minorEastAsia" w:hAnsiTheme="minorEastAsia" w:hint="eastAsia"/>
-          <w:sz w:val="24"/>
+          <w:rFonts w:hint="eastAsia"/>
         </w:rPr>
         <w:t>Bevel</w:t>
       </w:r>
@@ -3158,6 +3737,12 @@
         </w:rPr>
         <w:t>一种将棱角棱边钝化rounded的工具</w:t>
       </w:r>
+      <w:r>
+        <w:rPr>
+          <w:rFonts w:asciiTheme="minorEastAsia" w:hAnsiTheme="minorEastAsia" w:hint="eastAsia"/>
+        </w:rPr>
+        <w:t>，有两种调用方式</w:t>
+      </w:r>
     </w:p>
     <w:p>
       <w:pPr>
@@ -3196,22 +3781,175 @@
     <w:p>
       <w:pPr>
         <w:pStyle w:val="Heading3"/>
-        <w:spacing w:before="0" w:after="0" w:line="240" w:lineRule="auto"/>
-        <w:rPr>
-          <w:rFonts w:asciiTheme="minorEastAsia" w:hAnsiTheme="minorEastAsia"/>
-          <w:sz w:val="24"/>
-        </w:rPr>
       </w:pPr>
       <w:bookmarkStart w:id="15" w:name="_Toc535667645"/>
       <w:r>
         <w:rPr>
-          <w:rFonts w:asciiTheme="minorEastAsia" w:hAnsiTheme="minorEastAsia" w:hint="eastAsia"/>
-          <w:sz w:val="24"/>
+          <w:rFonts w:hint="eastAsia"/>
+        </w:rPr>
+        <w:t>Knife</w:t>
+      </w:r>
+      <w:bookmarkEnd w:id="15"/>
+    </w:p>
+    <w:p>
+      <w:pPr>
+        <w:ind w:left="420" w:hangingChars="200" w:hanging="420"/>
+        <w:rPr>
+          <w:rFonts w:asciiTheme="minorEastAsia" w:hAnsiTheme="minorEastAsia"/>
+        </w:rPr>
+      </w:pPr>
+      <w:r>
+        <w:rPr>
+          <w:rFonts w:asciiTheme="minorEastAsia" w:hAnsiTheme="minorEastAsia" w:hint="eastAsia"/>
+        </w:rPr>
+        <w:t>一种通过切割方式创建图形元素的工具</w:t>
+      </w:r>
+    </w:p>
+    <w:p>
+      <w:pPr>
+        <w:ind w:left="420" w:hangingChars="200" w:hanging="420"/>
+        <w:rPr>
+          <w:rFonts w:asciiTheme="minorEastAsia" w:hAnsiTheme="minorEastAsia"/>
+        </w:rPr>
+      </w:pPr>
+      <w:r>
+        <w:rPr>
+          <w:rFonts w:asciiTheme="minorEastAsia" w:hAnsiTheme="minorEastAsia" w:hint="eastAsia"/>
+        </w:rPr>
+        <w:t>热键K</w:t>
+      </w:r>
+      <w:r>
+        <w:rPr>
+          <w:rFonts w:asciiTheme="minorEastAsia" w:hAnsiTheme="minorEastAsia" w:hint="eastAsia"/>
+        </w:rPr>
+        <w:t>：启用该工具</w:t>
+      </w:r>
+    </w:p>
+    <w:p>
+      <w:pPr>
+        <w:ind w:left="420"/>
+        <w:rPr>
+          <w:rFonts w:asciiTheme="minorEastAsia" w:hAnsiTheme="minorEastAsia"/>
+        </w:rPr>
+      </w:pPr>
+      <w:r>
+        <w:rPr>
+          <w:rFonts w:asciiTheme="minorEastAsia" w:hAnsiTheme="minorEastAsia" w:hint="eastAsia"/>
+        </w:rPr>
+        <w:t>单击</w:t>
+      </w:r>
+      <w:r>
+        <w:rPr>
+          <w:rFonts w:asciiTheme="minorEastAsia" w:hAnsiTheme="minorEastAsia" w:hint="eastAsia"/>
+        </w:rPr>
+        <w:t>指明</w:t>
+      </w:r>
+      <w:r>
+        <w:rPr>
+          <w:rFonts w:asciiTheme="minorEastAsia" w:hAnsiTheme="minorEastAsia" w:hint="eastAsia"/>
+        </w:rPr>
+        <w:t>起始和结束位置</w:t>
+      </w:r>
+      <w:r>
+        <w:rPr>
+          <w:rFonts w:asciiTheme="minorEastAsia" w:hAnsiTheme="minorEastAsia" w:hint="eastAsia"/>
+        </w:rPr>
+        <w:t>绘制一条切割线</w:t>
+      </w:r>
+      <w:r>
+        <w:rPr>
+          <w:rFonts w:asciiTheme="minorEastAsia" w:hAnsiTheme="minorEastAsia" w:hint="eastAsia"/>
+        </w:rPr>
+        <w:t>，回车</w:t>
+      </w:r>
+      <w:r>
+        <w:rPr>
+          <w:rFonts w:asciiTheme="minorEastAsia" w:hAnsiTheme="minorEastAsia" w:hint="eastAsia"/>
+        </w:rPr>
+        <w:t>或空格</w:t>
+      </w:r>
+      <w:r>
+        <w:rPr>
+          <w:rFonts w:asciiTheme="minorEastAsia" w:hAnsiTheme="minorEastAsia" w:hint="eastAsia"/>
+        </w:rPr>
+        <w:t>确认切割操作</w:t>
+      </w:r>
+      <w:r>
+        <w:rPr>
+          <w:rFonts w:asciiTheme="minorEastAsia" w:hAnsiTheme="minorEastAsia" w:hint="eastAsia"/>
+        </w:rPr>
+        <w:t>（</w:t>
+      </w:r>
+      <w:r>
+        <w:rPr>
+          <w:rFonts w:asciiTheme="minorEastAsia" w:hAnsiTheme="minorEastAsia" w:hint="eastAsia"/>
+        </w:rPr>
+        <w:t>不能点击其他位置</w:t>
+      </w:r>
+      <w:r>
+        <w:rPr>
+          <w:rFonts w:asciiTheme="minorEastAsia" w:hAnsiTheme="minorEastAsia" w:hint="eastAsia"/>
+        </w:rPr>
+        <w:t>）</w:t>
+      </w:r>
+      <w:r>
+        <w:rPr>
+          <w:rFonts w:asciiTheme="minorEastAsia" w:hAnsiTheme="minorEastAsia" w:hint="eastAsia"/>
+        </w:rPr>
+        <w:t>，</w:t>
+      </w:r>
+      <w:r>
+        <w:rPr>
+          <w:rFonts w:asciiTheme="minorEastAsia" w:hAnsiTheme="minorEastAsia" w:hint="eastAsia"/>
+        </w:rPr>
+        <w:t>或</w:t>
+      </w:r>
+      <w:r>
+        <w:rPr>
+          <w:rFonts w:asciiTheme="minorEastAsia" w:hAnsiTheme="minorEastAsia" w:hint="eastAsia"/>
+        </w:rPr>
+        <w:t>拖拽鼠标执行折线切割操作</w:t>
+      </w:r>
+    </w:p>
+    <w:p>
+      <w:pPr>
+        <w:ind w:left="420" w:hangingChars="200" w:hanging="420"/>
+        <w:rPr>
+          <w:rFonts w:asciiTheme="minorEastAsia" w:hAnsiTheme="minorEastAsia"/>
+        </w:rPr>
+      </w:pPr>
+      <w:r>
+        <w:rPr>
+          <w:rFonts w:asciiTheme="minorEastAsia" w:hAnsiTheme="minorEastAsia" w:hint="eastAsia"/>
+        </w:rPr>
+        <w:t>该工具并非真的切割模型，只是以切割的方式创建图形元素，而切割线并不会贯通模型，只是在可视的表面上作线而已</w:t>
+      </w:r>
+    </w:p>
+    <w:p>
+      <w:pPr>
+        <w:pStyle w:val="Heading2"/>
+      </w:pPr>
+      <w:bookmarkStart w:id="16" w:name="_Toc535667646"/>
+      <w:r>
+        <w:rPr>
+          <w:rFonts w:hint="eastAsia"/>
         </w:rPr>
         <w:lastRenderedPageBreak/>
-        <w:t>Knife</w:t>
-      </w:r>
-      <w:bookmarkEnd w:id="15"/>
+        <w:t>Cycles</w:t>
+      </w:r>
+      <w:r>
+        <w:rPr>
+          <w:rFonts w:hint="eastAsia"/>
+        </w:rPr>
+        <w:t xml:space="preserve"> Render</w:t>
+      </w:r>
+      <w:r>
+        <w:rPr>
+          <w:rFonts w:hint="eastAsia"/>
+        </w:rPr>
+        <w:t>渲染引擎</w:t>
+      </w:r>
+      <w:bookmarkEnd w:id="16"/>
     </w:p>
     <w:p>
       <w:pPr>
@@ -3224,7 +3962,19 @@
         <w:rPr>
           <w:rFonts w:asciiTheme="minorEastAsia" w:hAnsiTheme="minorEastAsia" w:hint="eastAsia"/>
         </w:rPr>
-        <w:t>一种通过切割方式创建图形元素的工具</w:t>
+        <w:t>Blender有自带的渲染引擎</w:t>
+      </w:r>
+      <w:r>
+        <w:rPr>
+          <w:rFonts w:asciiTheme="minorEastAsia" w:hAnsiTheme="minorEastAsia" w:hint="eastAsia"/>
+        </w:rPr>
+        <w:t>Blender Render</w:t>
+      </w:r>
+      <w:r>
+        <w:rPr>
+          <w:rFonts w:asciiTheme="minorEastAsia" w:hAnsiTheme="minorEastAsia" w:hint="eastAsia"/>
+        </w:rPr>
+        <w:t>，还有另一种附加安装的渲染引擎——Cycles</w:t>
       </w:r>
     </w:p>
     <w:p>
@@ -3238,471 +3988,221 @@
         <w:rPr>
           <w:rFonts w:asciiTheme="minorEastAsia" w:hAnsiTheme="minorEastAsia" w:hint="eastAsia"/>
         </w:rPr>
-        <w:t>热键K</w:t>
-      </w:r>
-      <w:r>
-        <w:rPr>
-          <w:rFonts w:asciiTheme="minorEastAsia" w:hAnsiTheme="minorEastAsia" w:hint="eastAsia"/>
-        </w:rPr>
-        <w:t>：启用该工具</w:t>
-      </w:r>
-    </w:p>
-    <w:p>
-      <w:pPr>
-        <w:ind w:left="420"/>
-        <w:rPr>
-          <w:rFonts w:asciiTheme="minorEastAsia" w:hAnsiTheme="minorEastAsia"/>
-        </w:rPr>
-      </w:pPr>
-      <w:r>
-        <w:rPr>
-          <w:rFonts w:asciiTheme="minorEastAsia" w:hAnsiTheme="minorEastAsia" w:hint="eastAsia"/>
-        </w:rPr>
-        <w:t>单击</w:t>
-      </w:r>
-      <w:r>
-        <w:rPr>
-          <w:rFonts w:asciiTheme="minorEastAsia" w:hAnsiTheme="minorEastAsia" w:hint="eastAsia"/>
-        </w:rPr>
-        <w:t>指明</w:t>
-      </w:r>
-      <w:r>
-        <w:rPr>
-          <w:rFonts w:asciiTheme="minorEastAsia" w:hAnsiTheme="minorEastAsia" w:hint="eastAsia"/>
-        </w:rPr>
-        <w:t>起始和结束位置</w:t>
-      </w:r>
-      <w:r>
-        <w:rPr>
-          <w:rFonts w:asciiTheme="minorEastAsia" w:hAnsiTheme="minorEastAsia" w:hint="eastAsia"/>
-        </w:rPr>
-        <w:t>绘制一条切割线</w:t>
-      </w:r>
-      <w:r>
-        <w:rPr>
-          <w:rFonts w:asciiTheme="minorEastAsia" w:hAnsiTheme="minorEastAsia" w:hint="eastAsia"/>
-        </w:rPr>
-        <w:t>，回车确认切割操作</w:t>
-      </w:r>
-    </w:p>
-    <w:p>
-      <w:pPr>
-        <w:ind w:left="420" w:hangingChars="200" w:hanging="420"/>
-        <w:rPr>
-          <w:rFonts w:asciiTheme="minorEastAsia" w:hAnsiTheme="minorEastAsia"/>
-        </w:rPr>
-      </w:pPr>
-      <w:r>
-        <w:rPr>
-          <w:rFonts w:asciiTheme="minorEastAsia" w:hAnsiTheme="minorEastAsia" w:hint="eastAsia"/>
-        </w:rPr>
-        <w:tab/>
-      </w:r>
-      <w:r>
-        <w:rPr>
-          <w:rFonts w:asciiTheme="minorEastAsia" w:hAnsiTheme="minorEastAsia" w:hint="eastAsia"/>
-        </w:rPr>
-        <w:t>或</w:t>
-      </w:r>
-      <w:r>
-        <w:rPr>
-          <w:rFonts w:asciiTheme="minorEastAsia" w:hAnsiTheme="minorEastAsia" w:hint="eastAsia"/>
-        </w:rPr>
-        <w:t>拖拽鼠标执行折线切割操作</w:t>
-      </w:r>
-    </w:p>
-    <w:p>
-      <w:pPr>
-        <w:ind w:left="420" w:hangingChars="200" w:hanging="420"/>
-        <w:rPr>
-          <w:rFonts w:asciiTheme="minorEastAsia" w:hAnsiTheme="minorEastAsia"/>
-        </w:rPr>
-      </w:pPr>
-      <w:r>
-        <w:rPr>
-          <w:rFonts w:asciiTheme="minorEastAsia" w:hAnsiTheme="minorEastAsia" w:hint="eastAsia"/>
-        </w:rPr>
-        <w:t>该工具并非真的切割模型，只是以切割的方式创建图形元素，而切割线并不会贯通模型，只是在可视的表面上作线而已</w:t>
+        <w:t>Cycles是一个node-based的渲染引擎，即通过对一系列Node进行操作定义来配置Cycles</w:t>
+      </w:r>
+    </w:p>
+    <w:p>
+      <w:pPr>
+        <w:pStyle w:val="Heading3"/>
+      </w:pPr>
+      <w:bookmarkStart w:id="17" w:name="_Toc535667647"/>
+      <w:r>
+        <w:rPr>
+          <w:rFonts w:hint="eastAsia"/>
+        </w:rPr>
+        <w:t>Node Editor</w:t>
+      </w:r>
+      <w:bookmarkEnd w:id="17"/>
+    </w:p>
+    <w:p>
+      <w:pPr>
+        <w:rPr>
+          <w:rFonts w:asciiTheme="minorEastAsia" w:hAnsiTheme="minorEastAsia"/>
+        </w:rPr>
+      </w:pPr>
+      <w:r>
+        <w:rPr>
+          <w:rFonts w:asciiTheme="minorEastAsia" w:hAnsiTheme="minorEastAsia" w:hint="eastAsia"/>
+        </w:rPr>
+        <w:t>一个类似3D View场景视窗的一个特殊2d视窗，导航方法</w:t>
+      </w:r>
+      <w:r>
+        <w:rPr>
+          <w:rFonts w:asciiTheme="minorEastAsia" w:hAnsiTheme="minorEastAsia" w:hint="eastAsia"/>
+        </w:rPr>
+        <w:t>与其他基本操作方法</w:t>
+      </w:r>
+      <w:r>
+        <w:rPr>
+          <w:rFonts w:asciiTheme="minorEastAsia" w:hAnsiTheme="minorEastAsia" w:hint="eastAsia"/>
+        </w:rPr>
+        <w:t>和3d View一样，只是场景里面只能添加Node对象，每个Node对象对应一个着色器或一个操作等。这个Editor就用来配置渲染引擎。</w:t>
+      </w:r>
+    </w:p>
+    <w:p>
+      <w:pPr>
+        <w:ind w:firstLine="420"/>
+        <w:rPr>
+          <w:rFonts w:asciiTheme="minorEastAsia" w:hAnsiTheme="minorEastAsia"/>
+        </w:rPr>
+      </w:pPr>
+      <w:r>
+        <w:rPr>
+          <w:rFonts w:asciiTheme="minorEastAsia" w:hAnsiTheme="minorEastAsia" w:hint="eastAsia"/>
+        </w:rPr>
+        <w:t>Ctrl+</w:t>
+      </w:r>
+      <w:r>
+        <w:rPr>
+          <w:rFonts w:asciiTheme="minorEastAsia" w:hAnsiTheme="minorEastAsia" w:hint="eastAsia"/>
+        </w:rPr>
+        <w:t>左键</w:t>
+      </w:r>
+      <w:r>
+        <w:rPr>
+          <w:rFonts w:asciiTheme="minorEastAsia" w:hAnsiTheme="minorEastAsia" w:hint="eastAsia"/>
+        </w:rPr>
+        <w:t>拖拽：</w:t>
+      </w:r>
+      <w:r>
+        <w:rPr>
+          <w:rFonts w:asciiTheme="minorEastAsia" w:hAnsiTheme="minorEastAsia" w:hint="eastAsia"/>
+        </w:rPr>
+        <w:t>设置</w:t>
+      </w:r>
+      <w:r>
+        <w:rPr>
+          <w:rFonts w:asciiTheme="minorEastAsia" w:hAnsiTheme="minorEastAsia" w:hint="eastAsia"/>
+        </w:rPr>
+        <w:t>node之间的连接</w:t>
+      </w:r>
+    </w:p>
+    <w:p>
+      <w:pPr>
+        <w:ind w:firstLine="420"/>
+        <w:rPr>
+          <w:rFonts w:asciiTheme="minorEastAsia" w:hAnsiTheme="minorEastAsia" w:hint="eastAsia"/>
+        </w:rPr>
+      </w:pPr>
+      <w:r>
+        <w:rPr>
+          <w:rFonts w:asciiTheme="minorEastAsia" w:hAnsiTheme="minorEastAsia" w:hint="eastAsia"/>
+        </w:rPr>
+        <w:t>Ctrl+右键拖拽：切断node之间的连接</w:t>
+      </w:r>
+    </w:p>
+    <w:p>
+      <w:pPr>
+        <w:ind w:firstLine="420"/>
+        <w:rPr>
+          <w:rFonts w:asciiTheme="minorEastAsia" w:hAnsiTheme="minorEastAsia" w:hint="eastAsia"/>
+        </w:rPr>
+      </w:pPr>
+      <w:r>
+        <w:rPr>
+          <w:rFonts w:asciiTheme="minorEastAsia" w:hAnsiTheme="minorEastAsia" w:hint="eastAsia"/>
+        </w:rPr>
+        <w:t>M：mute一个节点，使其不发挥作用</w:t>
       </w:r>
     </w:p>
     <w:p>
       <w:pPr>
         <w:pStyle w:val="Heading2"/>
-        <w:spacing w:before="0" w:after="0" w:line="240" w:lineRule="auto"/>
-        <w:rPr>
-          <w:rFonts w:asciiTheme="minorEastAsia" w:eastAsiaTheme="minorEastAsia" w:hAnsiTheme="minorEastAsia"/>
-          <w:sz w:val="28"/>
-        </w:rPr>
-      </w:pPr>
-      <w:bookmarkStart w:id="16" w:name="_Toc535667646"/>
-      <w:r>
-        <w:rPr>
-          <w:rFonts w:asciiTheme="minorEastAsia" w:eastAsiaTheme="minorEastAsia" w:hAnsiTheme="minorEastAsia" w:hint="eastAsia"/>
-          <w:sz w:val="28"/>
-        </w:rPr>
-        <w:t>Cycles</w:t>
-      </w:r>
-      <w:r>
-        <w:rPr>
-          <w:rFonts w:asciiTheme="minorEastAsia" w:eastAsiaTheme="minorEastAsia" w:hAnsiTheme="minorEastAsia" w:hint="eastAsia"/>
-          <w:sz w:val="28"/>
-        </w:rPr>
-        <w:t xml:space="preserve"> Render</w:t>
-      </w:r>
-      <w:r>
-        <w:rPr>
-          <w:rFonts w:asciiTheme="minorEastAsia" w:eastAsiaTheme="minorEastAsia" w:hAnsiTheme="minorEastAsia" w:hint="eastAsia"/>
-          <w:sz w:val="28"/>
-        </w:rPr>
-        <w:t>渲染引擎</w:t>
-      </w:r>
-      <w:bookmarkEnd w:id="16"/>
-    </w:p>
-    <w:p>
-      <w:pPr>
-        <w:ind w:left="420" w:hangingChars="200" w:hanging="420"/>
-        <w:rPr>
-          <w:rFonts w:asciiTheme="minorEastAsia" w:hAnsiTheme="minorEastAsia"/>
-        </w:rPr>
-      </w:pPr>
-      <w:r>
-        <w:rPr>
-          <w:rFonts w:asciiTheme="minorEastAsia" w:hAnsiTheme="minorEastAsia" w:hint="eastAsia"/>
-        </w:rPr>
-        <w:t>Blender有自带的渲染引擎</w:t>
-      </w:r>
-      <w:r>
-        <w:rPr>
-          <w:rFonts w:asciiTheme="minorEastAsia" w:hAnsiTheme="minorEastAsia" w:hint="eastAsia"/>
-        </w:rPr>
-        <w:t>Blender Render</w:t>
-      </w:r>
-      <w:r>
-        <w:rPr>
-          <w:rFonts w:asciiTheme="minorEastAsia" w:hAnsiTheme="minorEastAsia" w:hint="eastAsia"/>
-        </w:rPr>
-        <w:t>，还有另一种附加安装的渲染引擎——Cycles</w:t>
-      </w:r>
-    </w:p>
-    <w:p>
-      <w:pPr>
-        <w:ind w:left="420" w:hangingChars="200" w:hanging="420"/>
-        <w:rPr>
-          <w:rFonts w:asciiTheme="minorEastAsia" w:hAnsiTheme="minorEastAsia"/>
-        </w:rPr>
-      </w:pPr>
-      <w:r>
-        <w:rPr>
-          <w:rFonts w:asciiTheme="minorEastAsia" w:hAnsiTheme="minorEastAsia" w:hint="eastAsia"/>
-        </w:rPr>
-        <w:t>Cycles是一个node-based的渲染引擎，即通过对一系列Node进行操作定义来配置Cycles</w:t>
+      </w:pPr>
+      <w:r>
+        <w:rPr>
+          <w:rFonts w:hint="eastAsia"/>
+        </w:rPr>
+        <w:t>Texturing</w:t>
       </w:r>
     </w:p>
     <w:p>
       <w:pPr>
         <w:pStyle w:val="Heading3"/>
-        <w:spacing w:before="0" w:after="0" w:line="240" w:lineRule="auto"/>
-        <w:rPr>
-          <w:rFonts w:asciiTheme="minorEastAsia" w:hAnsiTheme="minorEastAsia"/>
-          <w:sz w:val="24"/>
-        </w:rPr>
-      </w:pPr>
-      <w:bookmarkStart w:id="17" w:name="_Toc535667647"/>
-      <w:r>
-        <w:rPr>
-          <w:rFonts w:asciiTheme="minorEastAsia" w:hAnsiTheme="minorEastAsia" w:hint="eastAsia"/>
-          <w:sz w:val="24"/>
-        </w:rPr>
-        <w:t>Node Editor</w:t>
-      </w:r>
-      <w:bookmarkEnd w:id="17"/>
-    </w:p>
-    <w:p>
+      </w:pPr>
       <w:r>
         <w:rPr>
           <w:rFonts w:hint="eastAsia"/>
         </w:rPr>
-        <w:t>一个类似</w:t>
+        <w:t>UV</w:t>
+      </w:r>
+      <w:r>
+        <w:t xml:space="preserve"> </w:t>
       </w:r>
       <w:r>
         <w:rPr>
           <w:rFonts w:hint="eastAsia"/>
         </w:rPr>
-        <w:t>3D View</w:t>
+        <w:t>Mapping</w:t>
+      </w:r>
+      <w:r>
+        <w:t xml:space="preserve"> </w:t>
       </w:r>
       <w:r>
         <w:rPr>
           <w:rFonts w:hint="eastAsia"/>
         </w:rPr>
-        <w:t>场景视窗的一个特殊</w:t>
+        <w:t>&amp;</w:t>
+      </w:r>
+      <w:r>
+        <w:t xml:space="preserve"> </w:t>
       </w:r>
       <w:r>
         <w:rPr>
           <w:rFonts w:hint="eastAsia"/>
         </w:rPr>
-        <w:t>2d</w:t>
-      </w:r>
+        <w:t>Unwrapping</w:t>
+      </w:r>
+    </w:p>
+    <w:p>
+      <w:pPr>
+        <w:rPr>
+          <w:rFonts w:asciiTheme="minorEastAsia" w:hAnsiTheme="minorEastAsia"/>
+        </w:rPr>
+      </w:pPr>
+      <w:r>
+        <w:rPr>
+          <w:rFonts w:asciiTheme="minorEastAsia" w:hAnsiTheme="minorEastAsia" w:hint="eastAsia"/>
+        </w:rPr>
+        <w:t>unwrap就是将模型的网格面平摊化，可以有多种方式和设置决定如何平摊。Mapping就是将纹理图和平摊化的网格进行对应连结。</w:t>
+      </w:r>
+      <w:r>
+        <w:rPr>
+          <w:rFonts w:asciiTheme="minorEastAsia" w:hAnsiTheme="minorEastAsia"/>
+        </w:rPr>
+        <w:t>U</w:t>
+      </w:r>
+      <w:r>
+        <w:rPr>
+          <w:rFonts w:asciiTheme="minorEastAsia" w:hAnsiTheme="minorEastAsia" w:hint="eastAsia"/>
+        </w:rPr>
+        <w:t>nwrap只是一个更加直观的纹理添加方式，毕竟纹理图本身均是2维的（有些种类纹理更加复杂但核心仍然是2维图像或其组合）。</w:t>
+      </w:r>
+    </w:p>
+    <w:p>
+      <w:pPr>
+        <w:pStyle w:val="Heading3"/>
+      </w:pPr>
       <w:r>
         <w:rPr>
           <w:rFonts w:hint="eastAsia"/>
         </w:rPr>
-        <w:t>视窗，导航方法</w:t>
+        <w:t>Generated</w:t>
+      </w:r>
+      <w:r>
+        <w:t>/</w:t>
       </w:r>
       <w:r>
         <w:rPr>
           <w:rFonts w:hint="eastAsia"/>
         </w:rPr>
-        <w:t>与其他基本操作方法</w:t>
+        <w:t>Procedural</w:t>
+      </w:r>
+      <w:r>
+        <w:t xml:space="preserve"> </w:t>
       </w:r>
       <w:r>
         <w:rPr>
           <w:rFonts w:hint="eastAsia"/>
-        </w:rPr>
-        <w:t>和</w:t>
-      </w:r>
-      <w:r>
-        <w:rPr>
-          <w:rFonts w:hint="eastAsia"/>
-        </w:rPr>
-        <w:t>3d View</w:t>
-      </w:r>
-      <w:r>
-        <w:rPr>
-          <w:rFonts w:hint="eastAsia"/>
-        </w:rPr>
-        <w:t>一样，只是场景里面只能添加</w:t>
-      </w:r>
-      <w:r>
-        <w:rPr>
-          <w:rFonts w:hint="eastAsia"/>
-        </w:rPr>
-        <w:t>Node</w:t>
-      </w:r>
-      <w:r>
-        <w:rPr>
-          <w:rFonts w:hint="eastAsia"/>
-        </w:rPr>
-        <w:t>对象，每个</w:t>
-      </w:r>
-      <w:r>
-        <w:rPr>
-          <w:rFonts w:hint="eastAsia"/>
-        </w:rPr>
-        <w:t>Node</w:t>
-      </w:r>
-      <w:r>
-        <w:rPr>
-          <w:rFonts w:hint="eastAsia"/>
-        </w:rPr>
-        <w:t>对象对应一个着色器或一个操作等。这个</w:t>
-      </w:r>
-      <w:r>
-        <w:rPr>
-          <w:rFonts w:hint="eastAsia"/>
-        </w:rPr>
-        <w:t>Editor</w:t>
-      </w:r>
-      <w:r>
-        <w:rPr>
-          <w:rFonts w:hint="eastAsia"/>
-        </w:rPr>
-        <w:t>就用来配置渲染引擎。</w:t>
-      </w:r>
-    </w:p>
-    <w:p>
-      <w:pPr>
-        <w:pStyle w:val="Heading2"/>
-        <w:spacing w:before="0" w:after="0" w:line="240" w:lineRule="auto"/>
-        <w:rPr>
-          <w:rFonts w:asciiTheme="minorEastAsia" w:eastAsiaTheme="minorEastAsia" w:hAnsiTheme="minorEastAsia"/>
-          <w:sz w:val="28"/>
-        </w:rPr>
-      </w:pPr>
-      <w:r>
-        <w:rPr>
-          <w:rFonts w:asciiTheme="minorEastAsia" w:eastAsiaTheme="minorEastAsia" w:hAnsiTheme="minorEastAsia" w:hint="eastAsia"/>
-          <w:sz w:val="28"/>
-        </w:rPr>
-        <w:t>Texturing</w:t>
-      </w:r>
-    </w:p>
-    <w:p>
-      <w:pPr>
-        <w:pStyle w:val="Heading3"/>
-        <w:spacing w:before="0" w:after="0" w:line="240" w:lineRule="auto"/>
-        <w:rPr>
-          <w:rFonts w:asciiTheme="minorEastAsia" w:hAnsiTheme="minorEastAsia"/>
-          <w:sz w:val="24"/>
-        </w:rPr>
-      </w:pPr>
-      <w:r>
-        <w:rPr>
-          <w:rFonts w:asciiTheme="minorEastAsia" w:hAnsiTheme="minorEastAsia" w:hint="eastAsia"/>
-          <w:sz w:val="24"/>
-        </w:rPr>
-        <w:t>UV</w:t>
-      </w:r>
-      <w:r>
-        <w:rPr>
-          <w:rFonts w:asciiTheme="minorEastAsia" w:hAnsiTheme="minorEastAsia"/>
-          <w:sz w:val="24"/>
-        </w:rPr>
-        <w:t xml:space="preserve"> </w:t>
-      </w:r>
-      <w:r>
-        <w:rPr>
-          <w:rFonts w:asciiTheme="minorEastAsia" w:hAnsiTheme="minorEastAsia" w:hint="eastAsia"/>
-          <w:sz w:val="24"/>
-        </w:rPr>
-        <w:t>Mapping</w:t>
-      </w:r>
-      <w:r>
-        <w:rPr>
-          <w:rFonts w:asciiTheme="minorEastAsia" w:hAnsiTheme="minorEastAsia"/>
-          <w:sz w:val="24"/>
-        </w:rPr>
-        <w:t xml:space="preserve"> </w:t>
-      </w:r>
-      <w:r>
-        <w:rPr>
-          <w:rFonts w:asciiTheme="minorEastAsia" w:hAnsiTheme="minorEastAsia" w:hint="eastAsia"/>
-          <w:sz w:val="24"/>
-        </w:rPr>
-        <w:t>&amp;</w:t>
-      </w:r>
-      <w:r>
-        <w:rPr>
-          <w:rFonts w:asciiTheme="minorEastAsia" w:hAnsiTheme="minorEastAsia"/>
-          <w:sz w:val="24"/>
-        </w:rPr>
-        <w:t xml:space="preserve"> </w:t>
-      </w:r>
-      <w:r>
-        <w:rPr>
-          <w:rFonts w:asciiTheme="minorEastAsia" w:hAnsiTheme="minorEastAsia" w:hint="eastAsia"/>
-          <w:sz w:val="24"/>
-        </w:rPr>
-        <w:t>Unwrapping</w:t>
-      </w:r>
-    </w:p>
-    <w:p>
-      <w:r>
-        <w:rPr>
-          <w:rFonts w:hint="eastAsia"/>
-        </w:rPr>
-        <w:t>unwrap</w:t>
-      </w:r>
-      <w:r>
-        <w:rPr>
-          <w:rFonts w:hint="eastAsia"/>
-        </w:rPr>
-        <w:t>就是将模型的网格面平摊化，可以有多种方式和设置决定如何平摊。</w:t>
-      </w:r>
-      <w:r>
-        <w:rPr>
-          <w:rFonts w:hint="eastAsia"/>
-        </w:rPr>
-        <w:t>Mapping</w:t>
-      </w:r>
-      <w:r>
-        <w:rPr>
-          <w:rFonts w:hint="eastAsia"/>
-        </w:rPr>
-        <w:t>就是将纹理图和平摊化的网格进行对应连结。</w:t>
-      </w:r>
-      <w:r>
-        <w:t>U</w:t>
-      </w:r>
-      <w:r>
-        <w:rPr>
-          <w:rFonts w:hint="eastAsia"/>
-        </w:rPr>
-        <w:t>nwrap</w:t>
-      </w:r>
-      <w:r>
-        <w:rPr>
-          <w:rFonts w:hint="eastAsia"/>
-        </w:rPr>
-        <w:t>只是一个更加直观的纹理添加方式，毕竟纹理图本身均是</w:t>
-      </w:r>
-      <w:r>
-        <w:rPr>
-          <w:rFonts w:hint="eastAsia"/>
-        </w:rPr>
-        <w:t>2</w:t>
-      </w:r>
-      <w:r>
-        <w:rPr>
-          <w:rFonts w:hint="eastAsia"/>
-        </w:rPr>
-        <w:t>维的（有些种类纹理更加复杂但核心仍然是</w:t>
-      </w:r>
-      <w:r>
-        <w:rPr>
-          <w:rFonts w:hint="eastAsia"/>
-        </w:rPr>
-        <w:t>2</w:t>
-      </w:r>
-      <w:r>
-        <w:rPr>
-          <w:rFonts w:hint="eastAsia"/>
-        </w:rPr>
-        <w:t>维图像或其组合）。</w:t>
-      </w:r>
-    </w:p>
-    <w:p>
-      <w:pPr>
-        <w:pStyle w:val="Heading3"/>
-        <w:spacing w:before="0" w:after="0" w:line="240" w:lineRule="auto"/>
-        <w:rPr>
-          <w:rFonts w:asciiTheme="minorEastAsia" w:hAnsiTheme="minorEastAsia" w:hint="eastAsia"/>
-          <w:sz w:val="24"/>
-        </w:rPr>
-      </w:pPr>
-      <w:r>
-        <w:rPr>
-          <w:rFonts w:asciiTheme="minorEastAsia" w:hAnsiTheme="minorEastAsia" w:hint="eastAsia"/>
-          <w:sz w:val="24"/>
-        </w:rPr>
-        <w:t>Generated</w:t>
-      </w:r>
-      <w:r>
-        <w:rPr>
-          <w:rFonts w:asciiTheme="minorEastAsia" w:hAnsiTheme="minorEastAsia"/>
-          <w:sz w:val="24"/>
-        </w:rPr>
-        <w:t>/</w:t>
-      </w:r>
-      <w:r>
-        <w:rPr>
-          <w:rFonts w:asciiTheme="minorEastAsia" w:hAnsiTheme="minorEastAsia" w:hint="eastAsia"/>
-          <w:sz w:val="24"/>
-        </w:rPr>
-        <w:t>Procedural</w:t>
-      </w:r>
-      <w:r>
-        <w:rPr>
-          <w:rFonts w:asciiTheme="minorEastAsia" w:hAnsiTheme="minorEastAsia"/>
-          <w:sz w:val="24"/>
-        </w:rPr>
-        <w:t xml:space="preserve"> </w:t>
-      </w:r>
-      <w:r>
-        <w:rPr>
-          <w:rFonts w:asciiTheme="minorEastAsia" w:hAnsiTheme="minorEastAsia" w:hint="eastAsia"/>
-          <w:sz w:val="24"/>
         </w:rPr>
         <w:t>Textures</w:t>
       </w:r>
     </w:p>
     <w:p/>
     <w:p/>
-    <w:p>
-      <w:bookmarkStart w:id="18" w:name="_GoBack"/>
-      <w:bookmarkEnd w:id="18"/>
-    </w:p>
     <w:p/>
     <w:p/>
+    <w:p/>
     <w:p>
       <w:pPr>
         <w:ind w:left="420" w:hangingChars="200" w:hanging="420"/>
@@ -3737,20 +4237,7 @@
           <w:rFonts w:asciiTheme="minorEastAsia" w:hAnsiTheme="minorEastAsia" w:hint="eastAsia"/>
         </w:rPr>
         <w:tab/>
-      </w:r>
-      <w:proofErr w:type="spellStart"/>
-      <w:r>
-        <w:rPr>
-          <w:rFonts w:asciiTheme="minorEastAsia" w:hAnsiTheme="minorEastAsia" w:hint="eastAsia"/>
-        </w:rPr>
-        <w:t>Alt+a</w:t>
-      </w:r>
-      <w:proofErr w:type="spellEnd"/>
-      <w:r>
-        <w:rPr>
-          <w:rFonts w:asciiTheme="minorEastAsia" w:hAnsiTheme="minorEastAsia" w:hint="eastAsia"/>
-        </w:rPr>
-        <w:t>：播放/暂停动画</w:t>
+        <w:t>Alt+a：播放/暂停动画</w:t>
       </w:r>
     </w:p>
     <w:p>
@@ -3846,7 +4333,7 @@
 </file>
 
 <file path=word/endnotes.xml><?xml version="1.0" encoding="utf-8"?>
-<w:endnotes xmlns:wpc="http://schemas.microsoft.com/office/word/2010/wordprocessingCanvas" xmlns:cx="http://schemas.microsoft.com/office/drawing/2014/chartex" xmlns:cx1="http://schemas.microsoft.com/office/drawing/2015/9/8/chartex" xmlns:cx2="http://schemas.microsoft.com/office/drawing/2015/10/21/chartex" xmlns:cx3="http://schemas.microsoft.com/office/drawing/2016/5/9/chartex" xmlns:cx4="http://schemas.microsoft.com/office/drawing/2016/5/10/chartex" xmlns:cx5="http://schemas.microsoft.com/office/drawing/2016/5/11/chartex" xmlns:cx6="http://schemas.microsoft.com/office/drawing/2016/5/12/chartex" xmlns:cx7="http://schemas.microsoft.com/office/drawing/2016/5/13/chartex" xmlns:cx8="http://schemas.microsoft.com/office/drawing/2016/5/14/chartex" xmlns:mc="http://schemas.openxmlformats.org/markup-compatibility/2006" xmlns:aink="http://schemas.microsoft.com/office/drawing/2016/ink" xmlns:am3d="http://schemas.microsoft.com/office/drawing/2017/model3d" xmlns:o="urn:schemas-microsoft-com:office:office" xmlns:r="http://schemas.openxmlformats.org/officeDocument/2006/relationships" xmlns:m="http://schemas.openxmlformats.org/officeDocument/2006/math" xmlns:v="urn:schemas-microsoft-com:vml" xmlns:wp14="http://schemas.microsoft.com/office/word/2010/wordprocessingDrawing" xmlns:wp="http://schemas.openxmlformats.org/drawingml/2006/wordprocessingDrawing" xmlns:w10="urn:schemas-microsoft-com:office:word" xmlns:w="http://schemas.openxmlformats.org/wordprocessingml/2006/main" xmlns:w14="http://schemas.microsoft.com/office/word/2010/wordml" xmlns:w15="http://schemas.microsoft.com/office/word/2012/wordml" xmlns:w16cid="http://schemas.microsoft.com/office/word/2016/wordml/cid" xmlns:w16se="http://schemas.microsoft.com/office/word/2015/wordml/symex" xmlns:wpg="http://schemas.microsoft.com/office/word/2010/wordprocessingGroup" xmlns:wpi="http://schemas.microsoft.com/office/word/2010/wordprocessingInk" xmlns:wne="http://schemas.microsoft.com/office/word/2006/wordml" xmlns:wps="http://schemas.microsoft.com/office/word/2010/wordprocessingShape" mc:Ignorable="w14 w15 w16se w16cid wp14">
+<w:endnotes xmlns:wpc="http://schemas.microsoft.com/office/word/2010/wordprocessingCanvas" xmlns:cx="http://schemas.microsoft.com/office/drawing/2014/chartex" xmlns:cx1="http://schemas.microsoft.com/office/drawing/2015/9/8/chartex" xmlns:cx2="http://schemas.microsoft.com/office/drawing/2015/10/21/chartex" xmlns:cx3="http://schemas.microsoft.com/office/drawing/2016/5/9/chartex" xmlns:cx4="http://schemas.microsoft.com/office/drawing/2016/5/10/chartex" xmlns:cx5="http://schemas.microsoft.com/office/drawing/2016/5/11/chartex" xmlns:cx6="http://schemas.microsoft.com/office/drawing/2016/5/12/chartex" xmlns:cx7="http://schemas.microsoft.com/office/drawing/2016/5/13/chartex" xmlns:cx8="http://schemas.microsoft.com/office/drawing/2016/5/14/chartex" xmlns:mc="http://schemas.openxmlformats.org/markup-compatibility/2006" xmlns:aink="http://schemas.microsoft.com/office/drawing/2016/ink" xmlns:am3d="http://schemas.microsoft.com/office/drawing/2017/model3d" xmlns:o="urn:schemas-microsoft-com:office:office" xmlns:r="http://schemas.openxmlformats.org/officeDocument/2006/relationships" xmlns:m="http://schemas.openxmlformats.org/officeDocument/2006/math" xmlns:v="urn:schemas-microsoft-com:vml" xmlns:wp14="http://schemas.microsoft.com/office/word/2010/wordprocessingDrawing" xmlns:wp="http://schemas.openxmlformats.org/drawingml/2006/wordprocessingDrawing" xmlns:w10="urn:schemas-microsoft-com:office:word" xmlns:w="http://schemas.openxmlformats.org/wordprocessingml/2006/main" xmlns:w14="http://schemas.microsoft.com/office/word/2010/wordml" xmlns:w15="http://schemas.microsoft.com/office/word/2012/wordml" xmlns:w16cex="http://schemas.microsoft.com/office/word/2018/wordml/cex" xmlns:w16cid="http://schemas.microsoft.com/office/word/2016/wordml/cid" xmlns:w16="http://schemas.microsoft.com/office/word/2018/wordml" xmlns:w16se="http://schemas.microsoft.com/office/word/2015/wordml/symex" xmlns:wpg="http://schemas.microsoft.com/office/word/2010/wordprocessingGroup" xmlns:wpi="http://schemas.microsoft.com/office/word/2010/wordprocessingInk" xmlns:wne="http://schemas.microsoft.com/office/word/2006/wordml" xmlns:wps="http://schemas.microsoft.com/office/word/2010/wordprocessingShape" mc:Ignorable="w14 w15 w16se w16cid w16 w16cex wp14">
   <w:endnote w:type="separator" w:id="-1">
     <w:p>
       <w:r>
@@ -3865,7 +4352,7 @@
 </file>
 
 <file path=word/footnotes.xml><?xml version="1.0" encoding="utf-8"?>
-<w:footnotes xmlns:wpc="http://schemas.microsoft.com/office/word/2010/wordprocessingCanvas" xmlns:cx="http://schemas.microsoft.com/office/drawing/2014/chartex" xmlns:cx1="http://schemas.microsoft.com/office/drawing/2015/9/8/chartex" xmlns:cx2="http://schemas.microsoft.com/office/drawing/2015/10/21/chartex" xmlns:cx3="http://schemas.microsoft.com/office/drawing/2016/5/9/chartex" xmlns:cx4="http://schemas.microsoft.com/office/drawing/2016/5/10/chartex" xmlns:cx5="http://schemas.microsoft.com/office/drawing/2016/5/11/chartex" xmlns:cx6="http://schemas.microsoft.com/office/drawing/2016/5/12/chartex" xmlns:cx7="http://schemas.microsoft.com/office/drawing/2016/5/13/chartex" xmlns:cx8="http://schemas.microsoft.com/office/drawing/2016/5/14/chartex" xmlns:mc="http://schemas.openxmlformats.org/markup-compatibility/2006" xmlns:aink="http://schemas.microsoft.com/office/drawing/2016/ink" xmlns:am3d="http://schemas.microsoft.com/office/drawing/2017/model3d" xmlns:o="urn:schemas-microsoft-com:office:office" xmlns:r="http://schemas.openxmlformats.org/officeDocument/2006/relationships" xmlns:m="http://schemas.openxmlformats.org/officeDocument/2006/math" xmlns:v="urn:schemas-microsoft-com:vml" xmlns:wp14="http://schemas.microsoft.com/office/word/2010/wordprocessingDrawing" xmlns:wp="http://schemas.openxmlformats.org/drawingml/2006/wordprocessingDrawing" xmlns:w10="urn:schemas-microsoft-com:office:word" xmlns:w="http://schemas.openxmlformats.org/wordprocessingml/2006/main" xmlns:w14="http://schemas.microsoft.com/office/word/2010/wordml" xmlns:w15="http://schemas.microsoft.com/office/word/2012/wordml" xmlns:w16cid="http://schemas.microsoft.com/office/word/2016/wordml/cid" xmlns:w16se="http://schemas.microsoft.com/office/word/2015/wordml/symex" xmlns:wpg="http://schemas.microsoft.com/office/word/2010/wordprocessingGroup" xmlns:wpi="http://schemas.microsoft.com/office/word/2010/wordprocessingInk" xmlns:wne="http://schemas.microsoft.com/office/word/2006/wordml" xmlns:wps="http://schemas.microsoft.com/office/word/2010/wordprocessingShape" mc:Ignorable="w14 w15 w16se w16cid wp14">
+<w:footnotes xmlns:wpc="http://schemas.microsoft.com/office/word/2010/wordprocessingCanvas" xmlns:cx="http://schemas.microsoft.com/office/drawing/2014/chartex" xmlns:cx1="http://schemas.microsoft.com/office/drawing/2015/9/8/chartex" xmlns:cx2="http://schemas.microsoft.com/office/drawing/2015/10/21/chartex" xmlns:cx3="http://schemas.microsoft.com/office/drawing/2016/5/9/chartex" xmlns:cx4="http://schemas.microsoft.com/office/drawing/2016/5/10/chartex" xmlns:cx5="http://schemas.microsoft.com/office/drawing/2016/5/11/chartex" xmlns:cx6="http://schemas.microsoft.com/office/drawing/2016/5/12/chartex" xmlns:cx7="http://schemas.microsoft.com/office/drawing/2016/5/13/chartex" xmlns:cx8="http://schemas.microsoft.com/office/drawing/2016/5/14/chartex" xmlns:mc="http://schemas.openxmlformats.org/markup-compatibility/2006" xmlns:aink="http://schemas.microsoft.com/office/drawing/2016/ink" xmlns:am3d="http://schemas.microsoft.com/office/drawing/2017/model3d" xmlns:o="urn:schemas-microsoft-com:office:office" xmlns:r="http://schemas.openxmlformats.org/officeDocument/2006/relationships" xmlns:m="http://schemas.openxmlformats.org/officeDocument/2006/math" xmlns:v="urn:schemas-microsoft-com:vml" xmlns:wp14="http://schemas.microsoft.com/office/word/2010/wordprocessingDrawing" xmlns:wp="http://schemas.openxmlformats.org/drawingml/2006/wordprocessingDrawing" xmlns:w10="urn:schemas-microsoft-com:office:word" xmlns:w="http://schemas.openxmlformats.org/wordprocessingml/2006/main" xmlns:w14="http://schemas.microsoft.com/office/word/2010/wordml" xmlns:w15="http://schemas.microsoft.com/office/word/2012/wordml" xmlns:w16cex="http://schemas.microsoft.com/office/word/2018/wordml/cex" xmlns:w16cid="http://schemas.microsoft.com/office/word/2016/wordml/cid" xmlns:w16="http://schemas.microsoft.com/office/word/2018/wordml" xmlns:w16se="http://schemas.microsoft.com/office/word/2015/wordml/symex" xmlns:wpg="http://schemas.microsoft.com/office/word/2010/wordprocessingGroup" xmlns:wpi="http://schemas.microsoft.com/office/word/2010/wordprocessingInk" xmlns:wne="http://schemas.microsoft.com/office/word/2006/wordml" xmlns:wps="http://schemas.microsoft.com/office/word/2010/wordprocessingShape" mc:Ignorable="w14 w15 w16se w16cid w16 w16cex wp14">
   <w:footnote w:type="separator" w:id="-1">
     <w:p>
       <w:r>
@@ -3884,7 +4371,7 @@
 </file>
 
 <file path=word/styles.xml><?xml version="1.0" encoding="utf-8"?>
-<w:styles xmlns:mc="http://schemas.openxmlformats.org/markup-compatibility/2006" xmlns:r="http://schemas.openxmlformats.org/officeDocument/2006/relationships" xmlns:w="http://schemas.openxmlformats.org/wordprocessingml/2006/main" xmlns:w14="http://schemas.microsoft.com/office/word/2010/wordml" xmlns:w15="http://schemas.microsoft.com/office/word/2012/wordml" xmlns:w16cid="http://schemas.microsoft.com/office/word/2016/wordml/cid" xmlns:w16se="http://schemas.microsoft.com/office/word/2015/wordml/symex" mc:Ignorable="w14 w15 w16se w16cid">
+<w:styles xmlns:mc="http://schemas.openxmlformats.org/markup-compatibility/2006" xmlns:r="http://schemas.openxmlformats.org/officeDocument/2006/relationships" xmlns:w="http://schemas.openxmlformats.org/wordprocessingml/2006/main" xmlns:w14="http://schemas.microsoft.com/office/word/2010/wordml" xmlns:w15="http://schemas.microsoft.com/office/word/2012/wordml" xmlns:w16cex="http://schemas.microsoft.com/office/word/2018/wordml/cex" xmlns:w16cid="http://schemas.microsoft.com/office/word/2016/wordml/cid" xmlns:w16="http://schemas.microsoft.com/office/word/2018/wordml" xmlns:w16se="http://schemas.microsoft.com/office/word/2015/wordml/symex" mc:Ignorable="w14 w15 w16se w16cid w16 w16cex">
   <w:docDefaults>
     <w:rPrDefault>
       <w:rPr>
@@ -4052,7 +4539,7 @@
     <w:lsdException w:name="Table Web 2" w:semiHidden="1" w:unhideWhenUsed="1"/>
     <w:lsdException w:name="Table Web 3" w:semiHidden="1" w:unhideWhenUsed="1"/>
     <w:lsdException w:name="Balloon Text" w:semiHidden="1" w:unhideWhenUsed="1"/>
-    <w:lsdException w:name="Table Grid" w:semiHidden="1" w:uiPriority="59" w:unhideWhenUsed="1"/>
+    <w:lsdException w:name="Table Grid" w:uiPriority="59"/>
     <w:lsdException w:name="Table Theme" w:semiHidden="1" w:unhideWhenUsed="1"/>
     <w:lsdException w:name="Placeholder Text" w:semiHidden="1"/>
     <w:lsdException w:name="No Spacing" w:uiPriority="1" w:qFormat="1"/>
@@ -4290,18 +4777,19 @@
     <w:link w:val="Heading1Char"/>
     <w:uiPriority w:val="9"/>
     <w:qFormat/>
-    <w:rsid w:val="00557EB6"/>
+    <w:rsid w:val="00800E46"/>
     <w:pPr>
       <w:keepNext/>
       <w:keepLines/>
-      <w:spacing w:before="340" w:after="330" w:line="578" w:lineRule="auto"/>
       <w:outlineLvl w:val="0"/>
     </w:pPr>
     <w:rPr>
       <w:b/>
       <w:bCs/>
+      <w:i/>
+      <w:iCs/>
       <w:kern w:val="44"/>
-      <w:sz w:val="44"/>
+      <w:sz w:val="32"/>
       <w:szCs w:val="44"/>
     </w:rPr>
   </w:style>
@@ -4313,18 +4801,17 @@
     <w:uiPriority w:val="9"/>
     <w:unhideWhenUsed/>
     <w:qFormat/>
-    <w:rsid w:val="00B8295E"/>
+    <w:rsid w:val="00FD3591"/>
     <w:pPr>
       <w:keepNext/>
       <w:keepLines/>
-      <w:spacing w:before="260" w:after="260" w:line="416" w:lineRule="auto"/>
       <w:outlineLvl w:val="1"/>
     </w:pPr>
     <w:rPr>
-      <w:rFonts w:asciiTheme="majorHAnsi" w:eastAsiaTheme="majorEastAsia" w:hAnsiTheme="majorHAnsi" w:cstheme="majorBidi"/>
+      <w:rFonts w:asciiTheme="minorEastAsia" w:hAnsiTheme="minorEastAsia" w:cstheme="majorBidi"/>
       <w:b/>
       <w:bCs/>
-      <w:sz w:val="32"/>
+      <w:sz w:val="28"/>
       <w:szCs w:val="32"/>
     </w:rPr>
   </w:style>
@@ -4336,18 +4823,17 @@
     <w:uiPriority w:val="9"/>
     <w:unhideWhenUsed/>
     <w:qFormat/>
-    <w:rsid w:val="005757CE"/>
+    <w:rsid w:val="00800E46"/>
     <w:pPr>
       <w:keepNext/>
       <w:keepLines/>
-      <w:spacing w:before="260" w:after="260" w:line="416" w:lineRule="auto"/>
       <w:outlineLvl w:val="2"/>
     </w:pPr>
     <w:rPr>
-      <w:b/>
-      <w:bCs/>
-      <w:sz w:val="32"/>
+      <w:rFonts w:asciiTheme="minorEastAsia" w:hAnsiTheme="minorEastAsia"/>
+      <w:sz w:val="24"/>
       <w:szCs w:val="32"/>
+      <w:bdr w:val="single" w:sz="4" w:space="0" w:color="auto"/>
     </w:rPr>
   </w:style>
   <w:style w:type="character" w:default="1" w:styleId="DefaultParagraphFont">
@@ -4382,12 +4868,12 @@
     <w:basedOn w:val="DefaultParagraphFont"/>
     <w:link w:val="Heading2"/>
     <w:uiPriority w:val="9"/>
-    <w:rsid w:val="00B8295E"/>
+    <w:rsid w:val="00FD3591"/>
     <w:rPr>
-      <w:rFonts w:asciiTheme="majorHAnsi" w:eastAsiaTheme="majorEastAsia" w:hAnsiTheme="majorHAnsi" w:cstheme="majorBidi"/>
+      <w:rFonts w:asciiTheme="minorEastAsia" w:hAnsiTheme="minorEastAsia" w:cstheme="majorBidi"/>
       <w:b/>
       <w:bCs/>
-      <w:sz w:val="32"/>
+      <w:sz w:val="28"/>
       <w:szCs w:val="32"/>
     </w:rPr>
   </w:style>
@@ -4461,12 +4947,12 @@
     <w:basedOn w:val="DefaultParagraphFont"/>
     <w:link w:val="Heading3"/>
     <w:uiPriority w:val="9"/>
-    <w:rsid w:val="005757CE"/>
+    <w:rsid w:val="00800E46"/>
     <w:rPr>
-      <w:b/>
-      <w:bCs/>
-      <w:sz w:val="32"/>
+      <w:rFonts w:asciiTheme="minorEastAsia" w:hAnsiTheme="minorEastAsia"/>
+      <w:sz w:val="24"/>
       <w:szCs w:val="32"/>
+      <w:bdr w:val="single" w:sz="4" w:space="0" w:color="auto"/>
     </w:rPr>
   </w:style>
   <w:style w:type="character" w:customStyle="1" w:styleId="Heading1Char">
@@ -4474,12 +4960,14 @@
     <w:basedOn w:val="DefaultParagraphFont"/>
     <w:link w:val="Heading1"/>
     <w:uiPriority w:val="9"/>
-    <w:rsid w:val="00557EB6"/>
+    <w:rsid w:val="00800E46"/>
     <w:rPr>
       <w:b/>
       <w:bCs/>
+      <w:i/>
+      <w:iCs/>
       <w:kern w:val="44"/>
-      <w:sz w:val="44"/>
+      <w:sz w:val="32"/>
       <w:szCs w:val="44"/>
     </w:rPr>
   </w:style>
@@ -4488,13 +4976,12 @@
     <w:basedOn w:val="Heading1"/>
     <w:next w:val="Normal"/>
     <w:uiPriority w:val="39"/>
-    <w:semiHidden/>
     <w:unhideWhenUsed/>
     <w:qFormat/>
     <w:rsid w:val="00557EB6"/>
     <w:pPr>
       <w:widowControl/>
-      <w:spacing w:before="480" w:after="0" w:line="276" w:lineRule="auto"/>
+      <w:spacing w:before="480" w:line="276" w:lineRule="auto"/>
       <w:jc w:val="left"/>
       <w:outlineLvl w:val="9"/>
     </w:pPr>
@@ -4868,7 +5355,7 @@
 </file>
 
 <file path=customXml/itemProps1.xml><?xml version="1.0" encoding="utf-8"?>
-<ds:datastoreItem xmlns:ds="http://schemas.openxmlformats.org/officeDocument/2006/customXml" ds:itemID="{12A61AF2-0AB3-481B-9EC0-4903176D41A2}">
+<ds:datastoreItem xmlns:ds="http://schemas.openxmlformats.org/officeDocument/2006/customXml" ds:itemID="{9A87BCFC-E20D-4187-ABCA-8D7A1F62E62B}">
   <ds:schemaRefs>
     <ds:schemaRef ds:uri="http://schemas.openxmlformats.org/officeDocument/2006/bibliography"/>
   </ds:schemaRefs>
